--- a/Doc&Others/开发文档.docx
+++ b/Doc&Others/开发文档.docx
@@ -109,7 +109,7 @@
             <w:spacing w:line="360" w:lineRule="auto"/>
             <w:ind w:firstLineChars="138" w:firstLine="1518"/>
             <w:rPr>
-              <w:rFonts w:eastAsia="隶书" w:hint="eastAsia"/>
+              <w:rFonts w:eastAsia="隶书"/>
               <w:sz w:val="110"/>
             </w:rPr>
           </w:pPr>
@@ -240,7 +240,7 @@
               <w:szCs w:val="32"/>
               <w:u w:val="single"/>
             </w:rPr>
-            <w:t xml:space="preserve">            </w:t>
+            <w:t xml:space="preserve">     </w:t>
           </w:r>
           <w:r>
             <w:rPr>
@@ -249,7 +249,25 @@
               <w:szCs w:val="32"/>
               <w:u w:val="single"/>
             </w:rPr>
-            <w:t xml:space="preserve">           </w:t>
+            <w:t xml:space="preserve">    计算机学院</w:t>
+          </w:r>
+          <w:r>
+            <w:rPr>
+              <w:rFonts w:ascii="黑体" w:eastAsia="黑体" w:hAnsi="黑体"/>
+              <w:sz w:val="32"/>
+              <w:szCs w:val="32"/>
+              <w:u w:val="single"/>
+            </w:rPr>
+            <w:t xml:space="preserve">       </w:t>
+          </w:r>
+          <w:r>
+            <w:rPr>
+              <w:rFonts w:ascii="黑体" w:eastAsia="黑体" w:hAnsi="黑体" w:hint="eastAsia"/>
+              <w:sz w:val="32"/>
+              <w:szCs w:val="32"/>
+              <w:u w:val="single"/>
+            </w:rPr>
+            <w:t xml:space="preserve">        </w:t>
           </w:r>
         </w:p>
         <w:p>
@@ -286,7 +304,7 @@
               <w:szCs w:val="32"/>
               <w:u w:val="single"/>
             </w:rPr>
-            <w:t xml:space="preserve">           </w:t>
+            <w:t xml:space="preserve">    </w:t>
           </w:r>
           <w:r>
             <w:rPr>
@@ -295,7 +313,25 @@
               <w:szCs w:val="32"/>
               <w:u w:val="single"/>
             </w:rPr>
-            <w:t xml:space="preserve">             </w:t>
+            <w:t xml:space="preserve">    计算机类</w:t>
+          </w:r>
+          <w:r>
+            <w:rPr>
+              <w:rFonts w:ascii="黑体" w:eastAsia="黑体" w:hAnsi="黑体"/>
+              <w:sz w:val="32"/>
+              <w:szCs w:val="32"/>
+              <w:u w:val="single"/>
+            </w:rPr>
+            <w:t xml:space="preserve">       </w:t>
+          </w:r>
+          <w:r>
+            <w:rPr>
+              <w:rFonts w:ascii="黑体" w:eastAsia="黑体" w:hAnsi="黑体" w:hint="eastAsia"/>
+              <w:sz w:val="32"/>
+              <w:szCs w:val="32"/>
+              <w:u w:val="single"/>
+            </w:rPr>
+            <w:t xml:space="preserve">          </w:t>
           </w:r>
         </w:p>
         <w:p>
@@ -333,7 +369,25 @@
               <w:szCs w:val="32"/>
               <w:u w:val="single"/>
             </w:rPr>
-            <w:t xml:space="preserve">        </w:t>
+            <w:t xml:space="preserve">      </w:t>
+          </w:r>
+          <w:r>
+            <w:rPr>
+              <w:rFonts w:ascii="黑体" w:eastAsia="黑体" w:hAnsi="黑体" w:hint="eastAsia"/>
+              <w:sz w:val="32"/>
+              <w:szCs w:val="32"/>
+              <w:u w:val="single"/>
+            </w:rPr>
+            <w:t xml:space="preserve">    16班</w:t>
+          </w:r>
+          <w:r>
+            <w:rPr>
+              <w:rFonts w:ascii="黑体" w:eastAsia="黑体" w:hAnsi="黑体"/>
+              <w:sz w:val="32"/>
+              <w:szCs w:val="32"/>
+              <w:u w:val="single"/>
+            </w:rPr>
+            <w:t xml:space="preserve">  </w:t>
           </w:r>
           <w:r>
             <w:rPr>
@@ -361,6 +415,24 @@
               <w:u w:val="single"/>
             </w:rPr>
             <w:t xml:space="preserve"> </w:t>
+          </w:r>
+          <w:r>
+            <w:rPr>
+              <w:rFonts w:ascii="黑体" w:eastAsia="黑体" w:hAnsi="黑体"/>
+              <w:sz w:val="32"/>
+              <w:szCs w:val="32"/>
+              <w:u w:val="single"/>
+            </w:rPr>
+            <w:tab/>
+          </w:r>
+          <w:r>
+            <w:rPr>
+              <w:rFonts w:ascii="黑体" w:eastAsia="黑体" w:hAnsi="黑体"/>
+              <w:sz w:val="32"/>
+              <w:szCs w:val="32"/>
+              <w:u w:val="single"/>
+            </w:rPr>
+            <w:tab/>
           </w:r>
         </w:p>
         <w:p>
@@ -411,12 +483,21 @@
           </w:r>
           <w:r>
             <w:rPr>
+              <w:rFonts w:ascii="黑体" w:eastAsia="黑体" w:hAnsi="黑体" w:hint="eastAsia"/>
+              <w:sz w:val="32"/>
+              <w:szCs w:val="32"/>
+              <w:u w:val="single"/>
+            </w:rPr>
+            <w:t xml:space="preserve">    后台组</w:t>
+          </w:r>
+          <w:r>
+            <w:rPr>
               <w:rFonts w:ascii="黑体" w:eastAsia="黑体" w:hAnsi="黑体"/>
               <w:sz w:val="32"/>
               <w:szCs w:val="32"/>
               <w:u w:val="single"/>
             </w:rPr>
-            <w:t xml:space="preserve">     </w:t>
+            <w:t xml:space="preserve">    </w:t>
           </w:r>
           <w:r>
             <w:rPr>
@@ -443,7 +524,16 @@
               <w:szCs w:val="32"/>
               <w:u w:val="single"/>
             </w:rPr>
-            <w:t xml:space="preserve">     </w:t>
+            <w:t xml:space="preserve"> </w:t>
+          </w:r>
+          <w:r>
+            <w:rPr>
+              <w:rFonts w:ascii="黑体" w:eastAsia="黑体" w:hAnsi="黑体"/>
+              <w:sz w:val="32"/>
+              <w:szCs w:val="32"/>
+              <w:u w:val="single"/>
+            </w:rPr>
+            <w:tab/>
           </w:r>
         </w:p>
         <w:p>
@@ -480,7 +570,25 @@
               <w:szCs w:val="32"/>
               <w:u w:val="single"/>
             </w:rPr>
-            <w:t xml:space="preserve">         </w:t>
+            <w:t xml:space="preserve">     </w:t>
+          </w:r>
+          <w:r>
+            <w:rPr>
+              <w:rFonts w:ascii="黑体" w:eastAsia="黑体" w:hAnsi="黑体" w:hint="eastAsia"/>
+              <w:sz w:val="32"/>
+              <w:szCs w:val="32"/>
+              <w:u w:val="single"/>
+            </w:rPr>
+            <w:t xml:space="preserve">    何松</w:t>
+          </w:r>
+          <w:r>
+            <w:rPr>
+              <w:rFonts w:ascii="黑体" w:eastAsia="黑体" w:hAnsi="黑体"/>
+              <w:sz w:val="32"/>
+              <w:szCs w:val="32"/>
+              <w:u w:val="single"/>
+            </w:rPr>
+            <w:t xml:space="preserve">   </w:t>
           </w:r>
           <w:r>
             <w:rPr>
@@ -562,7 +670,25 @@
               <w:szCs w:val="32"/>
               <w:u w:val="single"/>
             </w:rPr>
-            <w:t xml:space="preserve">         </w:t>
+            <w:t xml:space="preserve">      </w:t>
+          </w:r>
+          <w:r>
+            <w:rPr>
+              <w:rFonts w:ascii="黑体" w:eastAsia="黑体" w:hAnsi="黑体" w:hint="eastAsia"/>
+              <w:sz w:val="32"/>
+              <w:szCs w:val="32"/>
+              <w:u w:val="single"/>
+            </w:rPr>
+            <w:t xml:space="preserve">    3123004786</w:t>
+          </w:r>
+          <w:r>
+            <w:rPr>
+              <w:rFonts w:ascii="黑体" w:eastAsia="黑体" w:hAnsi="黑体"/>
+              <w:sz w:val="32"/>
+              <w:szCs w:val="32"/>
+              <w:u w:val="single"/>
+            </w:rPr>
+            <w:t xml:space="preserve">   </w:t>
           </w:r>
           <w:r>
             <w:rPr>
@@ -589,7 +715,7 @@
               <w:szCs w:val="32"/>
               <w:u w:val="single"/>
             </w:rPr>
-            <w:t xml:space="preserve">  </w:t>
+            <w:t xml:space="preserve"> </w:t>
           </w:r>
         </w:p>
         <w:p>
@@ -642,7 +768,35 @@
               <w:rFonts w:ascii="黑体" w:eastAsia="黑体" w:hint="eastAsia"/>
               <w:sz w:val="32"/>
             </w:rPr>
-            <w:t>3年 月 日</w:t>
+            <w:t>3年</w:t>
+          </w:r>
+          <w:r>
+            <w:rPr>
+              <w:rFonts w:ascii="黑体" w:eastAsia="黑体" w:hint="eastAsia"/>
+              <w:sz w:val="32"/>
+            </w:rPr>
+            <w:t xml:space="preserve"> 5</w:t>
+          </w:r>
+          <w:r>
+            <w:rPr>
+              <w:rFonts w:ascii="黑体" w:eastAsia="黑体" w:hint="eastAsia"/>
+              <w:sz w:val="32"/>
+            </w:rPr>
+            <w:t xml:space="preserve"> 月</w:t>
+          </w:r>
+          <w:r>
+            <w:rPr>
+              <w:rFonts w:ascii="黑体" w:eastAsia="黑体" w:hint="eastAsia"/>
+              <w:sz w:val="32"/>
+            </w:rPr>
+            <w:t xml:space="preserve"> 4</w:t>
+          </w:r>
+          <w:r>
+            <w:rPr>
+              <w:rFonts w:ascii="黑体" w:eastAsia="黑体" w:hint="eastAsia"/>
+              <w:sz w:val="32"/>
+            </w:rPr>
+            <w:t xml:space="preserve"> 日</w:t>
           </w:r>
         </w:p>
         <w:p>
@@ -669,7 +823,28 @@
             <w:ind w:firstLine="720"/>
             <w:jc w:val="center"/>
             <w:rPr>
-              <w:rFonts w:ascii="黑体" w:eastAsia="黑体" w:hAnsi="黑体" w:hint="eastAsia"/>
+              <w:rFonts w:ascii="黑体" w:eastAsia="黑体" w:hAnsi="黑体"/>
+              <w:sz w:val="36"/>
+            </w:rPr>
+            <w:sectPr>
+              <w:headerReference w:type="default" r:id="rId10"/>
+              <w:type w:val="continuous"/>
+              <w:pgSz w:w="11900" w:h="16840"/>
+              <w:pgMar w:top="1120" w:right="1380" w:bottom="280" w:left="1380" w:header="720" w:footer="720" w:gutter="0"/>
+              <w:pgNumType w:start="0"/>
+              <w:cols w:space="720"/>
+              <w:titlePg/>
+              <w:docGrid w:linePitch="299"/>
+            </w:sectPr>
+          </w:pPr>
+        </w:p>
+        <w:p>
+          <w:pPr>
+            <w:spacing w:line="360" w:lineRule="auto"/>
+            <w:ind w:firstLine="720"/>
+            <w:jc w:val="center"/>
+            <w:rPr>
+              <w:rFonts w:ascii="黑体" w:eastAsia="黑体" w:hAnsi="黑体"/>
               <w:sz w:val="36"/>
             </w:rPr>
           </w:pPr>
@@ -806,7 +981,7 @@
                 <w:noProof/>
                 <w:webHidden/>
               </w:rPr>
-              <w:t>4</w:t>
+              <w:t>3</w:t>
             </w:r>
             <w:r>
               <w:rPr>
@@ -906,7 +1081,7 @@
                 <w:noProof/>
                 <w:webHidden/>
               </w:rPr>
-              <w:t>4</w:t>
+              <w:t>3</w:t>
             </w:r>
             <w:r>
               <w:rPr>
@@ -1000,7 +1175,7 @@
                 <w:noProof/>
                 <w:webHidden/>
               </w:rPr>
-              <w:t>4</w:t>
+              <w:t>3</w:t>
             </w:r>
             <w:r>
               <w:rPr>
@@ -1094,7 +1269,7 @@
                 <w:noProof/>
                 <w:webHidden/>
               </w:rPr>
-              <w:t>6</w:t>
+              <w:t>5</w:t>
             </w:r>
             <w:r>
               <w:rPr>
@@ -1203,7 +1378,7 @@
                 <w:noProof/>
                 <w:webHidden/>
               </w:rPr>
-              <w:t>7</w:t>
+              <w:t>6</w:t>
             </w:r>
             <w:r>
               <w:rPr>
@@ -1297,7 +1472,7 @@
                 <w:noProof/>
                 <w:webHidden/>
               </w:rPr>
-              <w:t>8</w:t>
+              <w:t>7</w:t>
             </w:r>
             <w:r>
               <w:rPr>
@@ -1397,7 +1572,7 @@
                 <w:noProof/>
                 <w:webHidden/>
               </w:rPr>
-              <w:t>8</w:t>
+              <w:t>7</w:t>
             </w:r>
             <w:r>
               <w:rPr>
@@ -1491,7 +1666,7 @@
                 <w:noProof/>
                 <w:webHidden/>
               </w:rPr>
-              <w:t>8</w:t>
+              <w:t>7</w:t>
             </w:r>
             <w:r>
               <w:rPr>
@@ -1592,7 +1767,7 @@
                 <w:noProof/>
                 <w:webHidden/>
               </w:rPr>
-              <w:t>8</w:t>
+              <w:t>7</w:t>
             </w:r>
             <w:r>
               <w:rPr>
@@ -1693,7 +1868,7 @@
                 <w:noProof/>
                 <w:webHidden/>
               </w:rPr>
-              <w:t>9</w:t>
+              <w:t>8</w:t>
             </w:r>
             <w:r>
               <w:rPr>
@@ -1794,7 +1969,7 @@
                 <w:noProof/>
                 <w:webHidden/>
               </w:rPr>
-              <w:t>9</w:t>
+              <w:t>8</w:t>
             </w:r>
             <w:r>
               <w:rPr>
@@ -1895,7 +2070,7 @@
                 <w:noProof/>
                 <w:webHidden/>
               </w:rPr>
-              <w:t>10</w:t>
+              <w:t>9</w:t>
             </w:r>
             <w:r>
               <w:rPr>
@@ -1997,7 +2172,7 @@
                 <w:noProof/>
                 <w:webHidden/>
               </w:rPr>
-              <w:t>10</w:t>
+              <w:t>9</w:t>
             </w:r>
             <w:r>
               <w:rPr>
@@ -2098,7 +2273,7 @@
                 <w:noProof/>
                 <w:webHidden/>
               </w:rPr>
-              <w:t>10</w:t>
+              <w:t>9</w:t>
             </w:r>
             <w:r>
               <w:rPr>
@@ -2199,7 +2374,7 @@
                 <w:noProof/>
                 <w:webHidden/>
               </w:rPr>
-              <w:t>10</w:t>
+              <w:t>9</w:t>
             </w:r>
             <w:r>
               <w:rPr>
@@ -2315,7 +2490,7 @@
                 <w:noProof/>
                 <w:webHidden/>
               </w:rPr>
-              <w:t>11</w:t>
+              <w:t>10</w:t>
             </w:r>
             <w:r>
               <w:rPr>
@@ -2436,7 +2611,7 @@
                 <w:noProof/>
                 <w:webHidden/>
               </w:rPr>
-              <w:t>12</w:t>
+              <w:t>11</w:t>
             </w:r>
             <w:r>
               <w:rPr>
@@ -2552,7 +2727,7 @@
                 <w:noProof/>
                 <w:webHidden/>
               </w:rPr>
-              <w:t>12</w:t>
+              <w:t>11</w:t>
             </w:r>
             <w:r>
               <w:rPr>
@@ -2653,7 +2828,7 @@
                 <w:noProof/>
                 <w:webHidden/>
               </w:rPr>
-              <w:t>13</w:t>
+              <w:t>12</w:t>
             </w:r>
             <w:r>
               <w:rPr>
@@ -2754,7 +2929,7 @@
                 <w:noProof/>
                 <w:webHidden/>
               </w:rPr>
-              <w:t>13</w:t>
+              <w:t>12</w:t>
             </w:r>
             <w:r>
               <w:rPr>
@@ -2855,7 +3030,7 @@
                 <w:noProof/>
                 <w:webHidden/>
               </w:rPr>
-              <w:t>13</w:t>
+              <w:t>12</w:t>
             </w:r>
             <w:r>
               <w:rPr>
@@ -2949,7 +3124,7 @@
                 <w:noProof/>
                 <w:webHidden/>
               </w:rPr>
-              <w:t>13</w:t>
+              <w:t>12</w:t>
             </w:r>
             <w:r>
               <w:rPr>
@@ -3050,7 +3225,7 @@
                 <w:noProof/>
                 <w:webHidden/>
               </w:rPr>
-              <w:t>13</w:t>
+              <w:t>12</w:t>
             </w:r>
             <w:r>
               <w:rPr>
@@ -3151,7 +3326,7 @@
                 <w:noProof/>
                 <w:webHidden/>
               </w:rPr>
-              <w:t>14</w:t>
+              <w:t>13</w:t>
             </w:r>
             <w:r>
               <w:rPr>
@@ -3245,7 +3420,7 @@
                 <w:noProof/>
                 <w:webHidden/>
               </w:rPr>
-              <w:t>15</w:t>
+              <w:t>14</w:t>
             </w:r>
             <w:r>
               <w:rPr>
@@ -3339,7 +3514,7 @@
                 <w:noProof/>
                 <w:webHidden/>
               </w:rPr>
-              <w:t>15</w:t>
+              <w:t>14</w:t>
             </w:r>
             <w:r>
               <w:rPr>
@@ -3433,7 +3608,7 @@
                 <w:noProof/>
                 <w:webHidden/>
               </w:rPr>
-              <w:t>15</w:t>
+              <w:t>14</w:t>
             </w:r>
             <w:r>
               <w:rPr>
@@ -3534,7 +3709,7 @@
                 <w:noProof/>
                 <w:webHidden/>
               </w:rPr>
-              <w:t>15</w:t>
+              <w:t>14</w:t>
             </w:r>
             <w:r>
               <w:rPr>
@@ -3635,7 +3810,7 @@
                 <w:noProof/>
                 <w:webHidden/>
               </w:rPr>
-              <w:t>16</w:t>
+              <w:t>15</w:t>
             </w:r>
             <w:r>
               <w:rPr>
@@ -3729,7 +3904,7 @@
                 <w:noProof/>
                 <w:webHidden/>
               </w:rPr>
-              <w:t>16</w:t>
+              <w:t>15</w:t>
             </w:r>
             <w:r>
               <w:rPr>
@@ -3830,7 +4005,7 @@
                 <w:noProof/>
                 <w:webHidden/>
               </w:rPr>
-              <w:t>16</w:t>
+              <w:t>15</w:t>
             </w:r>
             <w:r>
               <w:rPr>
@@ -3931,7 +4106,7 @@
                 <w:noProof/>
                 <w:webHidden/>
               </w:rPr>
-              <w:t>16</w:t>
+              <w:t>15</w:t>
             </w:r>
             <w:r>
               <w:rPr>
@@ -4025,7 +4200,7 @@
                 <w:noProof/>
                 <w:webHidden/>
               </w:rPr>
-              <w:t>17</w:t>
+              <w:t>16</w:t>
             </w:r>
             <w:r>
               <w:rPr>
@@ -4126,7 +4301,7 @@
                 <w:noProof/>
                 <w:webHidden/>
               </w:rPr>
-              <w:t>17</w:t>
+              <w:t>16</w:t>
             </w:r>
             <w:r>
               <w:rPr>
@@ -4227,7 +4402,7 @@
                 <w:noProof/>
                 <w:webHidden/>
               </w:rPr>
-              <w:t>17</w:t>
+              <w:t>16</w:t>
             </w:r>
             <w:r>
               <w:rPr>
@@ -4321,7 +4496,7 @@
                 <w:noProof/>
                 <w:webHidden/>
               </w:rPr>
-              <w:t>18</w:t>
+              <w:t>17</w:t>
             </w:r>
             <w:r>
               <w:rPr>
@@ -4415,7 +4590,7 @@
                 <w:noProof/>
                 <w:webHidden/>
               </w:rPr>
-              <w:t>19</w:t>
+              <w:t>18</w:t>
             </w:r>
             <w:r>
               <w:rPr>
@@ -4508,7 +4683,7 @@
                 <w:noProof/>
                 <w:webHidden/>
               </w:rPr>
-              <w:t>19</w:t>
+              <w:t>18</w:t>
             </w:r>
             <w:r>
               <w:rPr>
@@ -4601,7 +4776,7 @@
                 <w:noProof/>
                 <w:webHidden/>
               </w:rPr>
-              <w:t>19</w:t>
+              <w:t>18</w:t>
             </w:r>
             <w:r>
               <w:rPr>
@@ -4703,7 +4878,7 @@
                 <w:noProof/>
                 <w:webHidden/>
               </w:rPr>
-              <w:t>19</w:t>
+              <w:t>18</w:t>
             </w:r>
             <w:r>
               <w:rPr>
@@ -4797,7 +4972,7 @@
                 <w:noProof/>
                 <w:webHidden/>
               </w:rPr>
-              <w:t>19</w:t>
+              <w:t>18</w:t>
             </w:r>
             <w:r>
               <w:rPr>
@@ -4891,7 +5066,7 @@
                 <w:noProof/>
                 <w:webHidden/>
               </w:rPr>
-              <w:t>20</w:t>
+              <w:t>19</w:t>
             </w:r>
             <w:r>
               <w:rPr>
@@ -4985,7 +5160,7 @@
                 <w:noProof/>
                 <w:webHidden/>
               </w:rPr>
-              <w:t>20</w:t>
+              <w:t>19</w:t>
             </w:r>
             <w:r>
               <w:rPr>
@@ -5079,7 +5254,7 @@
                 <w:noProof/>
                 <w:webHidden/>
               </w:rPr>
-              <w:t>20</w:t>
+              <w:t>19</w:t>
             </w:r>
             <w:r>
               <w:rPr>
@@ -5173,7 +5348,7 @@
                 <w:noProof/>
                 <w:webHidden/>
               </w:rPr>
-              <w:t>20</w:t>
+              <w:t>19</w:t>
             </w:r>
             <w:r>
               <w:rPr>
@@ -5273,7 +5448,7 @@
                 <w:noProof/>
                 <w:webHidden/>
               </w:rPr>
-              <w:t>20</w:t>
+              <w:t>19</w:t>
             </w:r>
             <w:r>
               <w:rPr>
@@ -5367,7 +5542,7 @@
                 <w:noProof/>
                 <w:webHidden/>
               </w:rPr>
-              <w:t>20</w:t>
+              <w:t>19</w:t>
             </w:r>
             <w:r>
               <w:rPr>
@@ -5461,7 +5636,7 @@
                 <w:noProof/>
                 <w:webHidden/>
               </w:rPr>
-              <w:t>20</w:t>
+              <w:t>19</w:t>
             </w:r>
             <w:r>
               <w:rPr>
@@ -5561,7 +5736,7 @@
                 <w:noProof/>
                 <w:webHidden/>
               </w:rPr>
-              <w:t>21</w:t>
+              <w:t>20</w:t>
             </w:r>
             <w:r>
               <w:rPr>
@@ -5655,7 +5830,7 @@
                 <w:noProof/>
                 <w:webHidden/>
               </w:rPr>
-              <w:t>21</w:t>
+              <w:t>20</w:t>
             </w:r>
             <w:r>
               <w:rPr>
@@ -5749,7 +5924,7 @@
                 <w:noProof/>
                 <w:webHidden/>
               </w:rPr>
-              <w:t>21</w:t>
+              <w:t>20</w:t>
             </w:r>
             <w:r>
               <w:rPr>
@@ -6037,7 +6212,6 @@
           <w:color w:val="333333"/>
           <w:u w:color="EDEDED"/>
         </w:rPr>
-        <w:lastRenderedPageBreak/>
         <w:t>项目简</w:t>
       </w:r>
       <w:r>
@@ -6243,8 +6417,18 @@
           <w:spacing w:val="-1"/>
           <w:w w:val="102"/>
         </w:rPr>
-        <w:t>年招新考核中的后台组最终考核题目。本人选择此项目来作</w:t>
-      </w:r>
+        <w:t>年招新考核中的后台组最终考核题目。本人选择此项目</w:t>
+      </w:r>
+      <w:proofErr w:type="gramStart"/>
+      <w:r>
+        <w:rPr>
+          <w:color w:val="333333"/>
+          <w:spacing w:val="-1"/>
+          <w:w w:val="102"/>
+        </w:rPr>
+        <w:t>来作</w:t>
+      </w:r>
+      <w:proofErr w:type="gramEnd"/>
       <w:r>
         <w:rPr>
           <w:color w:val="333333"/>
@@ -6279,7 +6463,23 @@
           <w:color w:val="333333"/>
           <w:w w:val="102"/>
         </w:rPr>
-        <w:t>技术栈开发，对处在大一阶段的学生来说是一个巨大的挑战，对于工作室，其综合考察开发者的业务能力以及代码风格还有高级语言使用基础，是检验想加入</w:t>
+        <w:t>技术</w:t>
+      </w:r>
+      <w:proofErr w:type="gramStart"/>
+      <w:r>
+        <w:rPr>
+          <w:color w:val="333333"/>
+          <w:w w:val="102"/>
+        </w:rPr>
+        <w:t>栈</w:t>
+      </w:r>
+      <w:proofErr w:type="gramEnd"/>
+      <w:r>
+        <w:rPr>
+          <w:color w:val="333333"/>
+          <w:w w:val="102"/>
+        </w:rPr>
+        <w:t>开发，对处在大一阶段的学生来说是一个巨大的挑战，对于工作室，其综合考察开发者的业务能力以及代码风格还有高级语言使用基础，是检验想加入</w:t>
       </w:r>
       <w:r>
         <w:rPr>
@@ -6302,7 +6502,39 @@
           <w:color w:val="333333"/>
           <w:w w:val="102"/>
         </w:rPr>
-        <w:t>大一学生的极佳方案。而对于参加考核的大一新生们，</w:t>
+        <w:t>大</w:t>
+      </w:r>
+      <w:proofErr w:type="gramStart"/>
+      <w:r>
+        <w:rPr>
+          <w:color w:val="333333"/>
+          <w:w w:val="102"/>
+        </w:rPr>
+        <w:t>一</w:t>
+      </w:r>
+      <w:proofErr w:type="gramEnd"/>
+      <w:r>
+        <w:rPr>
+          <w:color w:val="333333"/>
+          <w:w w:val="102"/>
+        </w:rPr>
+        <w:t>学生的极佳方案。而对于参加考核的大</w:t>
+      </w:r>
+      <w:proofErr w:type="gramStart"/>
+      <w:r>
+        <w:rPr>
+          <w:color w:val="333333"/>
+          <w:w w:val="102"/>
+        </w:rPr>
+        <w:t>一</w:t>
+      </w:r>
+      <w:proofErr w:type="gramEnd"/>
+      <w:r>
+        <w:rPr>
+          <w:color w:val="333333"/>
+          <w:w w:val="102"/>
+        </w:rPr>
+        <w:t>新生们，</w:t>
       </w:r>
       <w:r>
         <w:rPr>
@@ -6324,9 +6556,6 @@
         <w:pStyle w:val="a3"/>
         <w:spacing w:before="121"/>
         <w:ind w:left="520"/>
-        <w:rPr>
-          <w:rFonts w:hint="eastAsia"/>
-        </w:rPr>
       </w:pPr>
       <w:r>
         <w:rPr>
@@ -6706,19 +6935,19 @@
               <o:lock v:ext="edit" aspectratio="t"/>
             </v:shapetype>
             <v:shape id="docshape4" o:spid="_x0000_s2454" type="#_x0000_t75" style="position:absolute;left:4364;top:849;width:181;height:180">
-              <v:imagedata r:id="rId10" o:title=""/>
+              <v:imagedata r:id="rId11" o:title=""/>
             </v:shape>
             <v:shape id="docshape5" o:spid="_x0000_s2453" style="position:absolute;left:5232;top:260;width:1351;height:432" coordorigin="5232,261" coordsize="1351,432" path="m5232,692l5847,261r736,e" filled="f" strokecolor="#333" strokeweight=".52881mm">
               <v:path arrowok="t"/>
             </v:shape>
             <v:shape id="docshape6" o:spid="_x0000_s2452" type="#_x0000_t75" style="position:absolute;left:6420;top:170;width:181;height:180">
-              <v:imagedata r:id="rId11" o:title=""/>
+              <v:imagedata r:id="rId12" o:title=""/>
             </v:shape>
             <v:shape id="docshape7" o:spid="_x0000_s2451" style="position:absolute;left:5232;top:1187;width:1231;height:432" coordorigin="5232,1187" coordsize="1231,432" path="m5232,1187r615,432l6463,1619e" filled="f" strokecolor="#333" strokeweight=".52881mm">
               <v:path arrowok="t"/>
             </v:shape>
             <v:shape id="docshape8" o:spid="_x0000_s2450" type="#_x0000_t75" style="position:absolute;left:6300;top:1528;width:181;height:180">
-              <v:imagedata r:id="rId12" o:title=""/>
+              <v:imagedata r:id="rId13" o:title=""/>
             </v:shape>
             <v:shape id="docshape9" o:spid="_x0000_s2449" style="position:absolute;left:4526;top:635;width:706;height:609" coordorigin="4527,635" coordsize="706,609" path="m5167,1244r-575,l4582,1242r-53,-54l4527,1179r,-479l4564,645r38,-10l5167,635r56,38l5232,700r,479l5195,1234r-28,10xe" fillcolor="#ececff" stroked="f">
               <v:path arrowok="t"/>
@@ -6857,7 +7086,7 @@
           <v:group id="docshapegroup18" o:spid="_x0000_s2433" style="position:absolute;left:0;text-align:left;margin-left:413.2pt;margin-top:-2.55pt;width:54.4pt;height:31.2pt;z-index:15731200;mso-position-horizontal-relative:page" coordorigin="8264,-51" coordsize="1088,624">
             <v:line id="_x0000_s2438" style="position:absolute" from="8264,261" to="8639,261" strokecolor="#333" strokeweight=".52875mm"/>
             <v:shape id="docshape19" o:spid="_x0000_s2437" type="#_x0000_t75" style="position:absolute;left:8476;top:170;width:181;height:180">
-              <v:imagedata r:id="rId10" o:title=""/>
+              <v:imagedata r:id="rId11" o:title=""/>
             </v:shape>
             <v:rect id="docshape20" o:spid="_x0000_s2436" style="position:absolute;left:8638;top:-44;width:706;height:609" fillcolor="#ececff" stroked="f"/>
             <v:rect id="docshape21" o:spid="_x0000_s2435" style="position:absolute;left:8638;top:-44;width:706;height:609" filled="f" strokecolor="#936fda" strokeweight=".2645mm"/>
@@ -7033,7 +7262,7 @@
               <v:path arrowok="t"/>
             </v:shape>
             <v:shape id="docshape29" o:spid="_x0000_s2426" type="#_x0000_t75" style="position:absolute;left:2812;top:960;width:166;height:168">
-              <v:imagedata r:id="rId13" o:title=""/>
+              <v:imagedata r:id="rId14" o:title=""/>
             </v:shape>
             <v:rect id="docshape30" o:spid="_x0000_s2425" style="position:absolute;left:1620;top:761;width:650;height:565" fillcolor="#ececff" stroked="f"/>
             <v:rect id="docshape31" o:spid="_x0000_s2424" style="position:absolute;left:1620;top:761;width:650;height:565" filled="f" strokecolor="#936fda" strokeweight=".24475mm"/>
@@ -7067,7 +7296,7 @@
               <v:path arrowok="t"/>
             </v:shape>
             <v:shape id="docshape35" o:spid="_x0000_s2420" type="#_x0000_t75" style="position:absolute;left:4594;top:960;width:166;height:168">
-              <v:imagedata r:id="rId14" o:title=""/>
+              <v:imagedata r:id="rId15" o:title=""/>
             </v:shape>
             <v:shape id="docshape36" o:spid="_x0000_s2419" type="#_x0000_t202" style="position:absolute;left:4743;top:761;width:1092;height:565" fillcolor="#ececff" strokecolor="#936fda" strokeweight=".24514mm">
               <v:textbox style="mso-next-textbox:#docshape36" inset="0,0,0,0">
@@ -7154,7 +7383,7 @@
               <v:path arrowok="t"/>
             </v:shape>
             <v:shape id="docshape41" o:spid="_x0000_s2414" type="#_x0000_t75" style="position:absolute;left:7068;top:484;width:166;height:168">
-              <v:imagedata r:id="rId15" o:title=""/>
+              <v:imagedata r:id="rId16" o:title=""/>
             </v:shape>
             <v:shape id="docshape42" o:spid="_x0000_s2413" type="#_x0000_t202" style="position:absolute;left:7217;top:285;width:3082;height:565" fillcolor="#ececff" strokecolor="#936fda" strokeweight=".24544mm">
               <v:textbox style="mso-next-textbox:#docshape42" inset="0,0,0,0">
@@ -7205,7 +7434,7 @@
               <v:path arrowok="t"/>
             </v:shape>
             <v:shape id="docshape45" o:spid="_x0000_s2410" type="#_x0000_t75" style="position:absolute;left:5233;top:886;width:176;height:177">
-              <v:imagedata r:id="rId16" o:title=""/>
+              <v:imagedata r:id="rId17" o:title=""/>
             </v:shape>
             <w10:wrap anchorx="page"/>
           </v:group>
@@ -7248,7 +7477,7 @@
               <v:path arrowok="t"/>
             </v:shape>
             <v:shape id="docshape49" o:spid="_x0000_s2406" type="#_x0000_t75" style="position:absolute;left:3351;top:480;width:176;height:177">
-              <v:imagedata r:id="rId16" o:title=""/>
+              <v:imagedata r:id="rId17" o:title=""/>
             </v:shape>
             <v:shape id="docshape50" o:spid="_x0000_s2405" type="#_x0000_t202" style="position:absolute;left:3509;top:270;width:1153;height:597" fillcolor="#ececff" strokecolor="#936fda" strokeweight=".25878mm">
               <v:textbox style="mso-next-textbox:#docshape50" inset="0,0,0,0">
@@ -7323,7 +7552,7 @@
               <v:path arrowok="t"/>
             </v:shape>
             <v:shape id="docshape54" o:spid="_x0000_s2401" type="#_x0000_t75" style="position:absolute;left:7582;top:480;width:176;height:177">
-              <v:imagedata r:id="rId16" o:title=""/>
+              <v:imagedata r:id="rId17" o:title=""/>
             </v:shape>
             <v:shape id="docshape55" o:spid="_x0000_s2400" type="#_x0000_t202" style="position:absolute;left:7739;top:270;width:2554;height:597" fillcolor="#ececff" strokecolor="#936fda" strokeweight=".25908mm">
               <v:textbox style="mso-next-textbox:#docshape55" inset="0,0,0,0">
@@ -7395,15 +7624,15 @@
     <w:p>
       <w:pPr>
         <w:rPr>
-          <w:rFonts w:hint="eastAsia"/>
           <w:sz w:val="12"/>
         </w:rPr>
         <w:sectPr>
-          <w:headerReference w:type="default" r:id="rId17"/>
-          <w:type w:val="continuous"/>
+          <w:headerReference w:type="default" r:id="rId18"/>
           <w:pgSz w:w="11900" w:h="16840"/>
           <w:pgMar w:top="1120" w:right="1380" w:bottom="280" w:left="1380" w:header="720" w:footer="720" w:gutter="0"/>
+          <w:pgNumType w:start="1"/>
           <w:cols w:space="720"/>
+          <w:docGrid w:linePitch="299"/>
         </w:sectPr>
       </w:pPr>
     </w:p>
@@ -7421,7 +7650,7 @@
               <v:path arrowok="t"/>
             </v:shape>
             <v:shape id="docshape59" o:spid="_x0000_s2396" type="#_x0000_t75" style="position:absolute;left:6660;top:863;width:181;height:182">
-              <v:imagedata r:id="rId18" o:title=""/>
+              <v:imagedata r:id="rId19" o:title=""/>
             </v:shape>
             <v:shape id="docshape60" o:spid="_x0000_s2395" type="#_x0000_t202" style="position:absolute;left:6822;top:647;width:2627;height:614" fillcolor="#ececff" strokecolor="#936fda" strokeweight=".2665mm">
               <v:textbox style="mso-next-textbox:#docshape60" inset="0,0,0,0">
@@ -7488,7 +7717,7 @@
               <v:path arrowok="t"/>
             </v:shape>
             <v:shape id="docshape64" o:spid="_x0000_s2391" type="#_x0000_t75" style="position:absolute;left:4244;top:477;width:181;height:182">
-              <v:imagedata r:id="rId18" o:title=""/>
+              <v:imagedata r:id="rId19" o:title=""/>
             </v:shape>
             <v:shape id="docshape65" o:spid="_x0000_s2390" type="#_x0000_t202" style="position:absolute;left:4406;top:261;width:1666;height:614" fillcolor="#ececff" strokecolor="#936fda" strokeweight=".26639mm">
               <v:textbox style="mso-next-textbox:#docshape65" inset="0,0,0,0">
@@ -8079,7 +8308,7 @@
                     <pic:cNvPicPr/>
                   </pic:nvPicPr>
                   <pic:blipFill>
-                    <a:blip r:embed="rId19" cstate="print"/>
+                    <a:blip r:embed="rId20" cstate="print"/>
                     <a:stretch>
                       <a:fillRect/>
                     </a:stretch>
@@ -8265,7 +8494,7 @@
         </w:rPr>
         <w:lastRenderedPageBreak/>
         <w:drawing>
-          <wp:inline distT="0" distB="0" distL="0" distR="0" wp14:anchorId="19B0CE5C" wp14:editId="6ED1A41F">
+          <wp:inline distT="0" distB="0" distL="0" distR="0" wp14:anchorId="19B0CE5C" wp14:editId="1C521947">
             <wp:extent cx="5149850" cy="3482443"/>
             <wp:effectExtent l="0" t="0" r="0" b="3810"/>
             <wp:docPr id="3" name="image11.jpeg"/>
@@ -8280,7 +8509,7 @@
                     <pic:cNvPicPr/>
                   </pic:nvPicPr>
                   <pic:blipFill>
-                    <a:blip r:embed="rId20" cstate="print"/>
+                    <a:blip r:embed="rId21" cstate="print"/>
                     <a:stretch>
                       <a:fillRect/>
                     </a:stretch>
@@ -8288,7 +8517,7 @@
                   <pic:spPr>
                     <a:xfrm>
                       <a:off x="0" y="0"/>
-                      <a:ext cx="5160759" cy="3489820"/>
+                      <a:ext cx="5149850" cy="3482443"/>
                     </a:xfrm>
                     <a:prstGeom prst="rect">
                       <a:avLst/>
@@ -8367,7 +8596,21 @@
         <w:rPr>
           <w:color w:val="333333"/>
         </w:rPr>
-        <w:t>教师和学生的各项操作在整个业务逻辑的考量来说都是比较清晰明了的，大概分为三类</w:t>
+        <w:t>教师和学生的各项操作在整个业务逻辑的</w:t>
+      </w:r>
+      <w:proofErr w:type="gramStart"/>
+      <w:r>
+        <w:rPr>
+          <w:color w:val="333333"/>
+        </w:rPr>
+        <w:t>考量</w:t>
+      </w:r>
+      <w:proofErr w:type="gramEnd"/>
+      <w:r>
+        <w:rPr>
+          <w:color w:val="333333"/>
+        </w:rPr>
+        <w:t>来说都是比较清晰明了的，大概分为三类</w:t>
       </w:r>
       <w:r>
         <w:rPr>
@@ -8703,15 +8946,25 @@
           <w:color w:val="333333"/>
           <w:spacing w:val="-2"/>
         </w:rPr>
-        <w:t>impl_servlet service</w:t>
-      </w:r>
+        <w:t xml:space="preserve">impl_servlet </w:t>
+      </w:r>
+      <w:proofErr w:type="gramStart"/>
+      <w:r>
+        <w:rPr>
+          <w:rFonts w:ascii="Lucida Sans"/>
+          <w:color w:val="333333"/>
+          <w:spacing w:val="-2"/>
+        </w:rPr>
+        <w:t>service</w:t>
+      </w:r>
+      <w:proofErr w:type="gramEnd"/>
     </w:p>
     <w:p>
       <w:pPr>
         <w:spacing w:line="441" w:lineRule="auto"/>
         <w:jc w:val="both"/>
         <w:rPr>
-          <w:rFonts w:ascii="Lucida Sans"/>
+          <w:rFonts w:ascii="Lucida Sans" w:hint="eastAsia"/>
         </w:rPr>
         <w:sectPr>
           <w:pgSz w:w="11900" w:h="16840"/>
@@ -8725,7 +8978,7 @@
         <w:pStyle w:val="a3"/>
         <w:spacing w:before="4"/>
         <w:rPr>
-          <w:rFonts w:ascii="Lucida Sans"/>
+          <w:rFonts w:ascii="Lucida Sans" w:hint="eastAsia"/>
           <w:sz w:val="27"/>
         </w:rPr>
       </w:pPr>
@@ -9351,7 +9604,23 @@
           <w:color w:val="333333"/>
           <w:spacing w:val="-2"/>
         </w:rPr>
-        <w:t>技术栈以及依赖引入</w:t>
+        <w:t>技术</w:t>
+      </w:r>
+      <w:proofErr w:type="gramStart"/>
+      <w:r>
+        <w:rPr>
+          <w:color w:val="333333"/>
+          <w:spacing w:val="-2"/>
+        </w:rPr>
+        <w:t>栈</w:t>
+      </w:r>
+      <w:proofErr w:type="gramEnd"/>
+      <w:r>
+        <w:rPr>
+          <w:color w:val="333333"/>
+          <w:spacing w:val="-2"/>
+        </w:rPr>
+        <w:t>以及依赖引入</w:t>
       </w:r>
       <w:bookmarkEnd w:id="9"/>
     </w:p>
@@ -10984,7 +11253,23 @@
           <w:color w:val="333333"/>
           <w:sz w:val="19"/>
         </w:rPr>
-        <w:t>变量是记录当前连接数的变量，每创建一个新变量则会自增</w:t>
+        <w:t>变量是记录当前连接数的变量，</w:t>
+      </w:r>
+      <w:proofErr w:type="gramStart"/>
+      <w:r>
+        <w:rPr>
+          <w:color w:val="333333"/>
+          <w:sz w:val="19"/>
+        </w:rPr>
+        <w:t>每创建</w:t>
+      </w:r>
+      <w:proofErr w:type="gramEnd"/>
+      <w:r>
+        <w:rPr>
+          <w:color w:val="333333"/>
+          <w:sz w:val="19"/>
+        </w:rPr>
+        <w:t>一个新变量则会自增</w:t>
       </w:r>
       <w:r>
         <w:rPr>
@@ -11249,7 +11534,23 @@
           <w:color w:val="333333"/>
           <w:sz w:val="19"/>
         </w:rPr>
-        <w:t>的构造函数，即池的初始</w:t>
+        <w:t>的构造函数，</w:t>
+      </w:r>
+      <w:proofErr w:type="gramStart"/>
+      <w:r>
+        <w:rPr>
+          <w:color w:val="333333"/>
+          <w:sz w:val="19"/>
+        </w:rPr>
+        <w:t>即池的</w:t>
+      </w:r>
+      <w:proofErr w:type="gramEnd"/>
+      <w:r>
+        <w:rPr>
+          <w:color w:val="333333"/>
+          <w:sz w:val="19"/>
+        </w:rPr>
+        <w:t>初始</w:t>
       </w:r>
       <w:r>
         <w:rPr>
@@ -11364,7 +11665,25 @@
           <w:spacing w:val="-1"/>
           <w:w w:val="102"/>
         </w:rPr>
-        <w:t>池初始化完毕后，外部可以创建一个池的实例对象，每创建一个池对象则会创建若干连接放入此实</w:t>
+        <w:t>池初始化完毕后，外部可以创建一个池的实例对象，</w:t>
+      </w:r>
+      <w:proofErr w:type="gramStart"/>
+      <w:r>
+        <w:rPr>
+          <w:color w:val="333333"/>
+          <w:spacing w:val="-1"/>
+          <w:w w:val="102"/>
+        </w:rPr>
+        <w:t>每创建一个池对象</w:t>
+      </w:r>
+      <w:proofErr w:type="gramEnd"/>
+      <w:r>
+        <w:rPr>
+          <w:color w:val="333333"/>
+          <w:spacing w:val="-1"/>
+          <w:w w:val="102"/>
+        </w:rPr>
+        <w:t>则会创建若干连接放入此实</w:t>
       </w:r>
       <w:r>
         <w:rPr>
@@ -11373,13 +11692,23 @@
         </w:rPr>
         <w:t>例中供调用。（</w:t>
       </w:r>
+      <w:proofErr w:type="gramStart"/>
       <w:r>
         <w:rPr>
           <w:color w:val="333333"/>
           <w:spacing w:val="-1"/>
           <w:w w:val="102"/>
         </w:rPr>
-        <w:t>此处若采用单例模式会更好，不过在手写后自用的情况下保证自己不随意创建实例，满</w:t>
+        <w:t>此处若采用单例模式</w:t>
+      </w:r>
+      <w:proofErr w:type="gramEnd"/>
+      <w:r>
+        <w:rPr>
+          <w:color w:val="333333"/>
+          <w:spacing w:val="-1"/>
+          <w:w w:val="102"/>
+        </w:rPr>
+        <w:t>会更好，不过在手写后自用的情况下保证自己不随意创建实例，满</w:t>
       </w:r>
       <w:r>
         <w:rPr>
@@ -11424,7 +11753,7 @@
               <v:path arrowok="t"/>
             </v:shape>
             <v:shape id="docshape140" o:spid="_x0000_s2315" type="#_x0000_t75" style="position:absolute;left:3030;top:1176;width:129;height:127">
-              <v:imagedata r:id="rId21" o:title=""/>
+              <v:imagedata r:id="rId22" o:title=""/>
             </v:shape>
             <w10:wrap anchorx="page"/>
           </v:group>
@@ -11437,7 +11766,7 @@
               <v:path arrowok="t"/>
             </v:shape>
             <v:shape id="docshape143" o:spid="_x0000_s2312" type="#_x0000_t75" style="position:absolute;left:5776;top:1176;width:129;height:127">
-              <v:imagedata r:id="rId22" o:title=""/>
+              <v:imagedata r:id="rId23" o:title=""/>
             </v:shape>
             <w10:wrap anchorx="page"/>
           </v:group>
@@ -11450,7 +11779,7 @@
               <v:path arrowok="t"/>
             </v:shape>
             <v:shape id="docshape146" o:spid="_x0000_s2309" type="#_x0000_t75" style="position:absolute;left:8694;top:1176;width:129;height:127">
-              <v:imagedata r:id="rId22" o:title=""/>
+              <v:imagedata r:id="rId23" o:title=""/>
             </v:shape>
             <w10:wrap anchorx="page"/>
           </v:group>
@@ -11663,7 +11992,21 @@
         <w:rPr>
           <w:color w:val="333333"/>
         </w:rPr>
-        <w:t>没有空余连接，但是总连接数量没到达池最大容</w:t>
+        <w:t>没有空余连接，但是总连接数量没到达</w:t>
+      </w:r>
+      <w:proofErr w:type="gramStart"/>
+      <w:r>
+        <w:rPr>
+          <w:color w:val="333333"/>
+        </w:rPr>
+        <w:t>池最大</w:t>
+      </w:r>
+      <w:proofErr w:type="gramEnd"/>
+      <w:r>
+        <w:rPr>
+          <w:color w:val="333333"/>
+        </w:rPr>
+        <w:t>容</w:t>
       </w:r>
       <w:r>
         <w:rPr>
@@ -11686,7 +12029,7 @@
               <v:path arrowok="t"/>
             </v:shape>
             <v:shape id="docshape154" o:spid="_x0000_s2301" type="#_x0000_t75" style="position:absolute;left:4924;top:983;width:117;height:116">
-              <v:imagedata r:id="rId23" o:title=""/>
+              <v:imagedata r:id="rId24" o:title=""/>
             </v:shape>
             <w10:wrap anchorx="page"/>
           </v:group>
@@ -11699,7 +12042,7 @@
               <v:path arrowok="t"/>
             </v:shape>
             <v:shape id="docshape157" o:spid="_x0000_s2298" type="#_x0000_t75" style="position:absolute;left:6650;top:983;width:117;height:116">
-              <v:imagedata r:id="rId23" o:title=""/>
+              <v:imagedata r:id="rId24" o:title=""/>
             </v:shape>
             <w10:wrap anchorx="page"/>
           </v:group>
@@ -11712,7 +12055,7 @@
               <v:path arrowok="t"/>
             </v:shape>
             <v:shape id="docshape160" o:spid="_x0000_s2295" type="#_x0000_t75" style="position:absolute;left:8844;top:983;width:117;height:116">
-              <v:imagedata r:id="rId24" o:title=""/>
+              <v:imagedata r:id="rId25" o:title=""/>
             </v:shape>
             <w10:wrap anchorx="page"/>
           </v:group>
@@ -11964,7 +12307,7 @@
               <v:path arrowok="t"/>
             </v:shape>
             <v:shape id="docshape168" o:spid="_x0000_s2287" type="#_x0000_t75" style="position:absolute;left:7493;top:955;width:155;height:157">
-              <v:imagedata r:id="rId25" o:title=""/>
+              <v:imagedata r:id="rId26" o:title=""/>
             </v:shape>
             <v:shape id="docshape169" o:spid="_x0000_s2286" type="#_x0000_t202" style="position:absolute;left:7632;top:769;width:2674;height:529" fillcolor="#ececff" strokecolor="#936fda" strokeweight=".22939mm">
               <v:textbox style="mso-next-textbox:#docshape169" inset="0,0,0,0">
@@ -12032,7 +12375,7 @@
               <v:path arrowok="t"/>
             </v:shape>
             <v:shape id="docshape172" o:spid="_x0000_s2283" type="#_x0000_t75" style="position:absolute;left:5413;top:490;width:155;height:157">
-              <v:imagedata r:id="rId26" o:title=""/>
+              <v:imagedata r:id="rId27" o:title=""/>
             </v:shape>
             <v:shape id="docshape173" o:spid="_x0000_s2282" type="#_x0000_t202" style="position:absolute;left:5553;top:304;width:1434;height:529" fillcolor="#ececff" strokecolor="#936fda" strokeweight=".22928mm">
               <v:textbox style="mso-next-textbox:#docshape173" inset="0,0,0,0">
@@ -12815,7 +13158,23 @@
           <w:color w:val="333333"/>
           <w:w w:val="102"/>
         </w:rPr>
-        <w:t>值，解析占位符并填入传入的参数值，执行</w:t>
+        <w:t>值，</w:t>
+      </w:r>
+      <w:proofErr w:type="gramStart"/>
+      <w:r>
+        <w:rPr>
+          <w:color w:val="333333"/>
+          <w:w w:val="102"/>
+        </w:rPr>
+        <w:t>解析占位符并</w:t>
+      </w:r>
+      <w:proofErr w:type="gramEnd"/>
+      <w:r>
+        <w:rPr>
+          <w:color w:val="333333"/>
+          <w:w w:val="102"/>
+        </w:rPr>
+        <w:t>填入传入的参数值，执行</w:t>
       </w:r>
       <w:r>
         <w:rPr>
@@ -13220,7 +13579,23 @@
           <w:color w:val="333333"/>
           <w:w w:val="102"/>
         </w:rPr>
-        <w:t>之前的逻辑基本没有差别，故先展示从读取注解到构造</w:t>
+        <w:t>之前的逻辑基本没有差别，故</w:t>
+      </w:r>
+      <w:proofErr w:type="gramStart"/>
+      <w:r>
+        <w:rPr>
+          <w:color w:val="333333"/>
+          <w:w w:val="102"/>
+        </w:rPr>
+        <w:t>先展示</w:t>
+      </w:r>
+      <w:proofErr w:type="gramEnd"/>
+      <w:r>
+        <w:rPr>
+          <w:color w:val="333333"/>
+          <w:w w:val="102"/>
+        </w:rPr>
+        <w:t>从读取注解到构造</w:t>
       </w:r>
     </w:p>
     <w:p>
@@ -13560,7 +13935,27 @@
           <w:w w:val="102"/>
           <w:sz w:val="19"/>
         </w:rPr>
-        <w:t>参数名称和占位符内名称对应来赋值</w:t>
+        <w:t>参数名称和占</w:t>
+      </w:r>
+      <w:proofErr w:type="gramStart"/>
+      <w:r>
+        <w:rPr>
+          <w:b/>
+          <w:color w:val="333333"/>
+          <w:w w:val="102"/>
+          <w:sz w:val="19"/>
+        </w:rPr>
+        <w:t>位符内名称</w:t>
+      </w:r>
+      <w:proofErr w:type="gramEnd"/>
+      <w:r>
+        <w:rPr>
+          <w:b/>
+          <w:color w:val="333333"/>
+          <w:w w:val="102"/>
+          <w:sz w:val="19"/>
+        </w:rPr>
+        <w:t>对应来赋值</w:t>
       </w:r>
       <w:r>
         <w:rPr>
@@ -13778,7 +14173,7 @@
               <v:path arrowok="t"/>
             </v:shape>
             <v:shape id="docshape178" o:spid="_x0000_s2277" type="#_x0000_t75" style="position:absolute;left:3802;top:1404;width:134;height:133">
-              <v:imagedata r:id="rId27" o:title=""/>
+              <v:imagedata r:id="rId28" o:title=""/>
             </v:shape>
             <w10:wrap anchorx="page"/>
           </v:group>
@@ -13791,7 +14186,7 @@
               <v:path arrowok="t"/>
             </v:shape>
             <v:shape id="docshape181" o:spid="_x0000_s2274" type="#_x0000_t75" style="position:absolute;left:6104;top:1404;width:134;height:133">
-              <v:imagedata r:id="rId28" o:title=""/>
+              <v:imagedata r:id="rId29" o:title=""/>
             </v:shape>
             <w10:wrap anchorx="page"/>
           </v:group>
@@ -13804,7 +14199,7 @@
               <v:path arrowok="t"/>
             </v:shape>
             <v:shape id="docshape184" o:spid="_x0000_s2271" type="#_x0000_t75" style="position:absolute;left:8077;top:1404;width:134;height:133">
-              <v:imagedata r:id="rId28" o:title=""/>
+              <v:imagedata r:id="rId29" o:title=""/>
             </v:shape>
             <w10:wrap anchorx="page"/>
           </v:group>
@@ -14033,7 +14428,47 @@
                       <w:w w:val="105"/>
                       <w:sz w:val="17"/>
                     </w:rPr>
-                    <w:t>map内放置新的键值对键为上一步取得的注解值值为代理对象接受到的</w:t>
+                    <w:t>map内放置新的键</w:t>
+                  </w:r>
+                  <w:proofErr w:type="gramStart"/>
+                  <w:r>
+                    <w:rPr>
+                      <w:color w:val="333333"/>
+                      <w:spacing w:val="-2"/>
+                      <w:w w:val="105"/>
+                      <w:sz w:val="17"/>
+                    </w:rPr>
+                    <w:t>值对键为上</w:t>
+                  </w:r>
+                  <w:proofErr w:type="gramEnd"/>
+                  <w:r>
+                    <w:rPr>
+                      <w:color w:val="333333"/>
+                      <w:spacing w:val="-2"/>
+                      <w:w w:val="105"/>
+                      <w:sz w:val="17"/>
+                    </w:rPr>
+                    <w:t>一步取得的注解值</w:t>
+                  </w:r>
+                  <w:proofErr w:type="gramStart"/>
+                  <w:r>
+                    <w:rPr>
+                      <w:color w:val="333333"/>
+                      <w:spacing w:val="-2"/>
+                      <w:w w:val="105"/>
+                      <w:sz w:val="17"/>
+                    </w:rPr>
+                    <w:t>值</w:t>
+                  </w:r>
+                  <w:proofErr w:type="gramEnd"/>
+                  <w:r>
+                    <w:rPr>
+                      <w:color w:val="333333"/>
+                      <w:spacing w:val="-2"/>
+                      <w:w w:val="105"/>
+                      <w:sz w:val="17"/>
+                    </w:rPr>
+                    <w:t>为代理对象接受到的</w:t>
                   </w:r>
                   <w:r>
                     <w:rPr>
@@ -14411,7 +14846,27 @@
           <w:w w:val="102"/>
           <w:sz w:val="19"/>
         </w:rPr>
-        <w:t>进行执行语句的构建，而要将注解中带有占位符</w:t>
+        <w:t>进行执行语句的构建，而要将注解中</w:t>
+      </w:r>
+      <w:proofErr w:type="gramStart"/>
+      <w:r>
+        <w:rPr>
+          <w:color w:val="333333"/>
+          <w:spacing w:val="-1"/>
+          <w:w w:val="102"/>
+          <w:sz w:val="19"/>
+        </w:rPr>
+        <w:t>带有占</w:t>
+      </w:r>
+      <w:proofErr w:type="gramEnd"/>
+      <w:r>
+        <w:rPr>
+          <w:color w:val="333333"/>
+          <w:spacing w:val="-1"/>
+          <w:w w:val="102"/>
+          <w:sz w:val="19"/>
+        </w:rPr>
+        <w:t>位符</w:t>
       </w:r>
       <w:r>
         <w:rPr>
@@ -14507,7 +14962,7 @@
               <v:path arrowok="t"/>
             </v:shape>
             <v:shape id="docshape193" o:spid="_x0000_s2262" type="#_x0000_t75" style="position:absolute;left:5869;top:2266;width:181;height:181">
-              <v:imagedata r:id="rId29" o:title=""/>
+              <v:imagedata r:id="rId30" o:title=""/>
             </v:shape>
             <w10:wrap anchorx="page"/>
           </v:group>
@@ -14520,7 +14975,7 @@
               <v:path arrowok="t"/>
             </v:shape>
             <v:shape id="docshape196" o:spid="_x0000_s2259" type="#_x0000_t75" style="position:absolute;left:5869;top:3626;width:181;height:181">
-              <v:imagedata r:id="rId29" o:title=""/>
+              <v:imagedata r:id="rId30" o:title=""/>
             </v:shape>
             <v:shape id="docshape197" o:spid="_x0000_s2258" type="#_x0000_t202" style="position:absolute;left:4907;top:3788;width:2105;height:610" fillcolor="#ececff" strokecolor="#936fda" strokeweight=".26472mm">
               <v:textbox style="mso-next-textbox:#docshape197" inset="0,0,0,0">
@@ -14727,7 +15182,7 @@
               <v:path arrowok="t"/>
             </v:shape>
             <v:shape id="docshape202" o:spid="_x0000_s2253" type="#_x0000_t75" style="position:absolute;left:5869;top:1095;width:181;height:181">
-              <v:imagedata r:id="rId29" o:title=""/>
+              <v:imagedata r:id="rId30" o:title=""/>
             </v:shape>
             <v:shape id="docshape203" o:spid="_x0000_s2252" type="#_x0000_t202" style="position:absolute;left:2335;top:1257;width:7249;height:994" fillcolor="#ececff" strokecolor="#936fda" strokeweight=".26472mm">
               <v:textbox style="mso-next-textbox:#docshape203" inset="0,0,0,0">
@@ -15159,8 +15614,18 @@
           <w:w w:val="105"/>
           <w:sz w:val="19"/>
         </w:rPr>
-        <w:t>，将各个类例如</w:t>
-      </w:r>
+        <w:t>，将各个</w:t>
+      </w:r>
+      <w:proofErr w:type="gramStart"/>
+      <w:r>
+        <w:rPr>
+          <w:color w:val="333333"/>
+          <w:w w:val="105"/>
+          <w:sz w:val="19"/>
+        </w:rPr>
+        <w:t>类例如</w:t>
+      </w:r>
+      <w:proofErr w:type="gramEnd"/>
       <w:r>
         <w:rPr>
           <w:rFonts w:ascii="Arial" w:eastAsia="Arial"/>
@@ -15292,7 +15757,7 @@
               <v:path arrowok="t"/>
             </v:shape>
             <v:shape id="docshape206" o:spid="_x0000_s2249" type="#_x0000_t75" style="position:absolute;left:5869;top:1844;width:181;height:181">
-              <v:imagedata r:id="rId30" o:title=""/>
+              <v:imagedata r:id="rId31" o:title=""/>
             </v:shape>
             <v:shape id="docshape207" o:spid="_x0000_s2248" type="#_x0000_t202" style="position:absolute;left:1720;top:2006;width:8479;height:610" fillcolor="#ececff" strokecolor="#936fda" strokeweight=".26503mm">
               <v:textbox style="mso-next-textbox:#docshape207" inset="0,0,0,0">
@@ -15575,7 +16040,25 @@
           <w:w w:val="102"/>
           <w:sz w:val="19"/>
         </w:rPr>
-        <w:t>个类赋值给类型变量</w:t>
+        <w:t>个类赋值</w:t>
+      </w:r>
+      <w:proofErr w:type="gramStart"/>
+      <w:r>
+        <w:rPr>
+          <w:color w:val="333333"/>
+          <w:w w:val="102"/>
+          <w:sz w:val="19"/>
+        </w:rPr>
+        <w:t>给类型</w:t>
+      </w:r>
+      <w:proofErr w:type="gramEnd"/>
+      <w:r>
+        <w:rPr>
+          <w:color w:val="333333"/>
+          <w:w w:val="102"/>
+          <w:sz w:val="19"/>
+        </w:rPr>
+        <w:t>变量</w:t>
       </w:r>
       <w:r>
         <w:rPr>
@@ -16158,7 +16641,7 @@
               <v:path arrowok="t"/>
             </v:shape>
             <v:shape id="docshape211" o:spid="_x0000_s2244" type="#_x0000_t75" style="position:absolute;left:4217;top:2322;width:181;height:181">
-              <v:imagedata r:id="rId31" o:title=""/>
+              <v:imagedata r:id="rId32" o:title=""/>
             </v:shape>
             <v:shape id="docshape212" o:spid="_x0000_s2243" type="#_x0000_t202" style="position:absolute;left:4067;top:1335;width:1437;height:1167" filled="f" stroked="f">
               <v:textbox style="mso-next-textbox:#docshape212" inset="0,0,0,0">
@@ -16201,7 +16684,7 @@
               <v:path arrowok="t"/>
             </v:shape>
             <v:shape id="docshape215" o:spid="_x0000_s2240" type="#_x0000_t75" style="position:absolute;left:7847;top:2322;width:181;height:181">
-              <v:imagedata r:id="rId31" o:title=""/>
+              <v:imagedata r:id="rId32" o:title=""/>
             </v:shape>
             <v:shape id="docshape216" o:spid="_x0000_s2239" type="#_x0000_t202" style="position:absolute;left:6742;top:1335;width:1317;height:1167" filled="f" stroked="f">
               <v:textbox style="mso-next-textbox:#docshape216" inset="0,0,0,0">
@@ -16275,7 +16758,7 @@
               <v:path arrowok="t"/>
             </v:shape>
             <v:shape id="docshape220" o:spid="_x0000_s2235" type="#_x0000_t75" style="position:absolute;left:3021;top:4065;width:181;height:181">
-              <v:imagedata r:id="rId32" o:title=""/>
+              <v:imagedata r:id="rId33" o:title=""/>
             </v:shape>
             <v:shape id="docshape221" o:spid="_x0000_s2234" type="#_x0000_t202" style="position:absolute;left:2991;top:3078;width:914;height:1167" filled="f" stroked="f">
               <v:textbox style="mso-next-textbox:#docshape221" inset="0,0,0,0">
@@ -16439,7 +16922,7 @@
               <v:path arrowok="t"/>
             </v:shape>
             <v:shape id="docshape226" o:spid="_x0000_s2229" type="#_x0000_t75" style="position:absolute;left:5413;top:2128;width:181;height:181">
-              <v:imagedata r:id="rId32" o:title=""/>
+              <v:imagedata r:id="rId33" o:title=""/>
             </v:shape>
             <v:shape id="docshape227" o:spid="_x0000_s2228" type="#_x0000_t202" style="position:absolute;left:4710;top:1141;width:1034;height:1167" filled="f" stroked="f">
               <v:textbox style="mso-next-textbox:#docshape227" inset="0,0,0,0">
@@ -16576,7 +17059,7 @@
               <v:path arrowok="t"/>
             </v:shape>
             <v:shape id="docshape232" o:spid="_x0000_s2223" type="#_x0000_t75" style="position:absolute;left:4097;top:-1225;width:181;height:181">
-              <v:imagedata r:id="rId31" o:title=""/>
+              <v:imagedata r:id="rId32" o:title=""/>
             </v:shape>
             <v:shape id="docshape233" o:spid="_x0000_s2222" type="#_x0000_t202" style="position:absolute;left:4067;top:-2212;width:992;height:1167" filled="f" stroked="f">
               <v:textbox style="mso-next-textbox:#docshape233" inset="0,0,0,0">
@@ -16649,7 +17132,7 @@
               <v:path arrowok="t"/>
             </v:shape>
             <v:shape id="docshape237" o:spid="_x0000_s2218" type="#_x0000_t75" style="position:absolute;left:6729;top:-1225;width:181;height:181">
-              <v:imagedata r:id="rId31" o:title=""/>
+              <v:imagedata r:id="rId32" o:title=""/>
             </v:shape>
             <v:shape id="docshape238" o:spid="_x0000_s2217" type="#_x0000_t202" style="position:absolute;left:5948;top:-2212;width:1112;height:1167" filled="f" stroked="f">
               <v:textbox style="mso-next-textbox:#docshape238" inset="0,0,0,0">
@@ -17481,11 +17964,19 @@
         </w:rPr>
         <w:t>service</w:t>
       </w:r>
-      <w:r>
-        <w:rPr>
-          <w:color w:val="333333"/>
-        </w:rPr>
-        <w:t>层依据类型决定</w:t>
+      <w:proofErr w:type="gramStart"/>
+      <w:r>
+        <w:rPr>
+          <w:color w:val="333333"/>
+        </w:rPr>
+        <w:t>层依据</w:t>
+      </w:r>
+      <w:proofErr w:type="gramEnd"/>
+      <w:r>
+        <w:rPr>
+          <w:color w:val="333333"/>
+        </w:rPr>
+        <w:t>类型决定</w:t>
       </w:r>
       <w:r>
         <w:rPr>
@@ -17586,7 +18077,21 @@
         <w:rPr>
           <w:color w:val="333333"/>
         </w:rPr>
-        <w:t>接受新增操作受影响的记录数</w:t>
+        <w:t>接受新增</w:t>
+      </w:r>
+      <w:proofErr w:type="gramStart"/>
+      <w:r>
+        <w:rPr>
+          <w:color w:val="333333"/>
+        </w:rPr>
+        <w:t>操作受</w:t>
+      </w:r>
+      <w:proofErr w:type="gramEnd"/>
+      <w:r>
+        <w:rPr>
+          <w:color w:val="333333"/>
+        </w:rPr>
+        <w:t>影响的记录数</w:t>
       </w:r>
       <w:r>
         <w:rPr>
@@ -18054,7 +18559,7 @@
               <v:path arrowok="t"/>
             </v:shape>
             <v:shape id="docshape242" o:spid="_x0000_s2213" type="#_x0000_t75" style="position:absolute;left:5753;top:1470;width:181;height:181">
-              <v:imagedata r:id="rId33" o:title=""/>
+              <v:imagedata r:id="rId34" o:title=""/>
             </v:shape>
             <v:shape id="docshape243" o:spid="_x0000_s2212" type="#_x0000_t202" style="position:absolute;left:3442;top:1632;width:4802;height:610" fillcolor="#ececff" strokecolor="#936fda" strokeweight=".26483mm">
               <v:textbox style="mso-next-textbox:#docshape243" inset="0,0,0,0">
@@ -18141,7 +18646,7 @@
               <v:path arrowok="t"/>
             </v:shape>
             <v:shape id="docshape247" o:spid="_x0000_s2208" type="#_x0000_t75" style="position:absolute;left:3580;top:665;width:181;height:181">
-              <v:imagedata r:id="rId33" o:title=""/>
+              <v:imagedata r:id="rId34" o:title=""/>
             </v:shape>
             <w10:wrap anchorx="page"/>
           </v:group>
@@ -18154,7 +18659,7 @@
               <v:path arrowok="t"/>
             </v:shape>
             <v:shape id="docshape250" o:spid="_x0000_s2205" type="#_x0000_t75" style="position:absolute;left:7925;top:665;width:181;height:181">
-              <v:imagedata r:id="rId33" o:title=""/>
+              <v:imagedata r:id="rId34" o:title=""/>
             </v:shape>
             <w10:wrap anchorx="page"/>
           </v:group>
@@ -18299,7 +18804,7 @@
               <v:path arrowok="t"/>
             </v:shape>
             <v:shape id="docshape255" o:spid="_x0000_s2200" type="#_x0000_t75" style="position:absolute;left:4900;top:685;width:205;height:175">
-              <v:imagedata r:id="rId34" o:title=""/>
+              <v:imagedata r:id="rId35" o:title=""/>
             </v:shape>
             <w10:wrap anchorx="page"/>
           </v:group>
@@ -18312,7 +18817,7 @@
               <v:path arrowok="t"/>
             </v:shape>
             <v:shape id="docshape258" o:spid="_x0000_s2197" type="#_x0000_t75" style="position:absolute;left:6581;top:685;width:205;height:175">
-              <v:imagedata r:id="rId35" o:title=""/>
+              <v:imagedata r:id="rId36" o:title=""/>
             </v:shape>
             <w10:wrap anchorx="page"/>
           </v:group>
@@ -18375,7 +18880,7 @@
               <v:path arrowok="t"/>
             </v:shape>
             <v:shape id="docshape261" o:spid="_x0000_s2194" type="#_x0000_t75" style="position:absolute;left:6781;top:1931;width:181;height:181">
-              <v:imagedata r:id="rId36" o:title=""/>
+              <v:imagedata r:id="rId37" o:title=""/>
             </v:shape>
             <v:shape id="docshape262" o:spid="_x0000_s2193" type="#_x0000_t202" style="position:absolute;left:6187;top:943;width:1136;height:1169" filled="f" stroked="f">
               <v:textbox style="mso-next-textbox:#docshape262" inset="0,0,0,0">
@@ -18500,7 +19005,7 @@
               <v:path arrowok="t"/>
             </v:shape>
             <v:shape id="docshape267" o:spid="_x0000_s2188" type="#_x0000_t75" style="position:absolute;left:4725;top:-1171;width:181;height:181">
-              <v:imagedata r:id="rId31" o:title=""/>
+              <v:imagedata r:id="rId32" o:title=""/>
             </v:shape>
             <v:shape id="docshape268" o:spid="_x0000_s2187" type="#_x0000_t202" style="position:absolute;left:4483;top:-2159;width:1016;height:1169" filled="f" stroked="f">
               <v:textbox style="mso-next-textbox:#docshape268" inset="0,0,0,0">
@@ -18602,7 +19107,27 @@
           <w:w w:val="102"/>
           <w:sz w:val="19"/>
         </w:rPr>
-        <w:t xml:space="preserve">算法加密）再次传输到服务器进行账密校验 </w:t>
+        <w:t>算法加密）再次传输到服务器</w:t>
+      </w:r>
+      <w:proofErr w:type="gramStart"/>
+      <w:r>
+        <w:rPr>
+          <w:b/>
+          <w:color w:val="333333"/>
+          <w:w w:val="102"/>
+          <w:sz w:val="19"/>
+        </w:rPr>
+        <w:t>进行账密校验</w:t>
+      </w:r>
+      <w:proofErr w:type="gramEnd"/>
+      <w:r>
+        <w:rPr>
+          <w:b/>
+          <w:color w:val="333333"/>
+          <w:w w:val="102"/>
+          <w:sz w:val="19"/>
+        </w:rPr>
+        <w:t xml:space="preserve"> </w:t>
       </w:r>
       <w:r>
         <w:rPr>
@@ -20042,6 +20567,7 @@
                       </w:rPr>
                       <w:t>type</w:t>
                     </w:r>
+                    <w:proofErr w:type="gramStart"/>
                     <w:r>
                       <w:rPr>
                         <w:rFonts w:ascii="Lucida Console"/>
@@ -20052,6 +20578,7 @@
                       </w:rPr>
                       <w:t>);</w:t>
                     </w:r>
+                    <w:proofErr w:type="gramEnd"/>
                   </w:p>
                 </w:txbxContent>
               </v:textbox>
@@ -20431,7 +20958,7 @@
               <v:path arrowok="t"/>
             </v:shape>
             <v:shape id="docshape286" o:spid="_x0000_s2169" type="#_x0000_t75" style="position:absolute;left:5879;top:2452;width:161;height:161">
-              <v:imagedata r:id="rId37" o:title=""/>
+              <v:imagedata r:id="rId38" o:title=""/>
             </v:shape>
             <v:shape id="docshape287" o:spid="_x0000_s2168" type="#_x0000_t202" style="position:absolute;left:3646;top:1382;width:4628;height:545" fillcolor="#ececff" strokecolor="#936fda" strokeweight=".2365mm">
               <v:textbox style="mso-next-textbox:#docshape287" inset="0,0,0,0">
@@ -20546,7 +21073,7 @@
               <v:path arrowok="t"/>
             </v:shape>
             <v:shape id="docshape290" o:spid="_x0000_s2165" type="#_x0000_t75" style="position:absolute;left:5879;top:1403;width:161;height:161">
-              <v:imagedata r:id="rId37" o:title=""/>
+              <v:imagedata r:id="rId38" o:title=""/>
             </v:shape>
             <v:shape id="docshape291" o:spid="_x0000_s2164" type="#_x0000_t202" style="position:absolute;left:2549;top:1548;width:6821;height:545" fillcolor="#ececff" strokecolor="#936fda" strokeweight=".2365mm">
               <v:textbox style="mso-next-textbox:#docshape291" inset="0,0,0,0">
@@ -20646,7 +21173,7 @@
               <v:path arrowok="t"/>
             </v:shape>
             <v:shape id="docshape295" o:spid="_x0000_s2160" type="#_x0000_t75" style="position:absolute;left:5879;top:996;width:161;height:161">
-              <v:imagedata r:id="rId38" o:title=""/>
+              <v:imagedata r:id="rId39" o:title=""/>
             </v:shape>
             <v:shape id="docshape296" o:spid="_x0000_s2159" type="#_x0000_t202" style="position:absolute;left:4396;top:1141;width:3127;height:545" fillcolor="#ececff" strokecolor="#936fda" strokeweight=".2365mm">
               <v:textbox style="mso-next-textbox:#docshape296" inset="0,0,0,0">
@@ -20713,7 +21240,7 @@
               <v:path arrowok="t"/>
             </v:shape>
             <v:shape id="docshape299" o:spid="_x0000_s2156" type="#_x0000_t75" style="position:absolute;left:5879;top:-2681;width:161;height:161">
-              <v:imagedata r:id="rId37" o:title=""/>
+              <v:imagedata r:id="rId38" o:title=""/>
             </v:shape>
             <v:shape id="docshape300" o:spid="_x0000_s2155" type="#_x0000_t202" style="position:absolute;left:3864;top:-2536;width:4191;height:545" fillcolor="#ececff" strokecolor="#936fda" strokeweight=".2365mm">
               <v:textbox style="mso-next-textbox:#docshape300" inset="0,0,0,0">
@@ -20932,7 +21459,23 @@
           <w:color w:val="333333"/>
           <w:w w:val="102"/>
         </w:rPr>
-        <w:t>结果列表的大小是否小于课程所规定的最大参课人数。</w:t>
+        <w:t>结果列表的大小是否小于课程所规定的</w:t>
+      </w:r>
+      <w:proofErr w:type="gramStart"/>
+      <w:r>
+        <w:rPr>
+          <w:color w:val="333333"/>
+          <w:w w:val="102"/>
+        </w:rPr>
+        <w:t>最大参课人数</w:t>
+      </w:r>
+      <w:proofErr w:type="gramEnd"/>
+      <w:r>
+        <w:rPr>
+          <w:color w:val="333333"/>
+          <w:w w:val="102"/>
+        </w:rPr>
+        <w:t>。</w:t>
       </w:r>
     </w:p>
     <w:p>
@@ -20947,7 +21490,25 @@
           <w:spacing w:val="-1"/>
           <w:w w:val="102"/>
         </w:rPr>
-        <w:t>如果小于，则课程未满员，将新的一条参课信息存入表。如果已经等于，则已经满员，返回满员信</w:t>
+        <w:t>如果小于，则课程未满员，将新的一条</w:t>
+      </w:r>
+      <w:proofErr w:type="gramStart"/>
+      <w:r>
+        <w:rPr>
+          <w:color w:val="333333"/>
+          <w:spacing w:val="-1"/>
+          <w:w w:val="102"/>
+        </w:rPr>
+        <w:t>参课信息</w:t>
+      </w:r>
+      <w:proofErr w:type="gramEnd"/>
+      <w:r>
+        <w:rPr>
+          <w:color w:val="333333"/>
+          <w:spacing w:val="-1"/>
+          <w:w w:val="102"/>
+        </w:rPr>
+        <w:t>存入表。如果已经等于，则已经满员，返回满员信</w:t>
       </w:r>
       <w:r>
         <w:rPr>
@@ -20990,7 +21551,7 @@
               <v:path arrowok="t"/>
             </v:shape>
             <v:shape id="docshape303" o:spid="_x0000_s2152" type="#_x0000_t75" style="position:absolute;left:1350;top:1203;width:181;height:180">
-              <v:imagedata r:id="rId29" o:title=""/>
+              <v:imagedata r:id="rId30" o:title=""/>
             </v:shape>
             <v:shape id="docshape304" o:spid="_x0000_s2151" type="#_x0000_t202" style="position:absolute;left:7;top:1365;width:2867;height:609" fillcolor="#ececff" strokecolor="#936fda" strokeweight=".26433mm">
               <v:textbox style="mso-next-textbox:#docshape304" inset="0,0,0,0">
@@ -21028,6 +21589,7 @@
                         <w:sz w:val="24"/>
                       </w:rPr>
                     </w:pPr>
+                    <w:proofErr w:type="gramStart"/>
                     <w:r>
                       <w:rPr>
                         <w:color w:val="333333"/>
@@ -21036,6 +21598,7 @@
                       </w:rPr>
                       <w:t>接受参课请求</w:t>
                     </w:r>
+                    <w:proofErr w:type="gramEnd"/>
                   </w:p>
                 </w:txbxContent>
               </v:textbox>
@@ -21122,7 +21685,7 @@
               <v:path arrowok="t"/>
             </v:shape>
             <v:shape id="docshape308" o:spid="_x0000_s2147" type="#_x0000_t75" style="position:absolute;left:4429;top:-1663;width:181;height:180">
-              <v:imagedata r:id="rId36" o:title=""/>
+              <v:imagedata r:id="rId37" o:title=""/>
             </v:shape>
             <v:shape id="docshape309" o:spid="_x0000_s2146" type="#_x0000_t202" style="position:absolute;left:4159;top:-2649;width:1318;height:1166" filled="f" stroked="f">
               <v:textbox style="mso-next-textbox:#docshape309" inset="0,0,0,0">
@@ -21172,8 +21735,18 @@
                         <w:spacing w:val="-2"/>
                         <w:sz w:val="24"/>
                       </w:rPr>
-                      <w:t>存入新的参课数据</w:t>
+                      <w:t>存入新</w:t>
                     </w:r>
+                    <w:proofErr w:type="gramStart"/>
+                    <w:r>
+                      <w:rPr>
+                        <w:color w:val="333333"/>
+                        <w:spacing w:val="-2"/>
+                        <w:sz w:val="24"/>
+                      </w:rPr>
+                      <w:t>的参课数据</w:t>
+                    </w:r>
+                    <w:proofErr w:type="gramEnd"/>
                   </w:p>
                 </w:txbxContent>
               </v:textbox>
@@ -21189,7 +21762,7 @@
               <v:path arrowok="t"/>
             </v:shape>
             <v:shape id="docshape313" o:spid="_x0000_s2142" type="#_x0000_t75" style="position:absolute;left:7325;top:-1663;width:181;height:180">
-              <v:imagedata r:id="rId31" o:title=""/>
+              <v:imagedata r:id="rId32" o:title=""/>
             </v:shape>
             <v:shape id="docshape314" o:spid="_x0000_s2141" type="#_x0000_t202" style="position:absolute;left:6458;top:-2649;width:1318;height:1166" filled="f" stroked="f">
               <v:textbox style="mso-next-textbox:#docshape314" inset="0,0,0,0">
@@ -21517,7 +22090,39 @@
           <w:color w:val="333333"/>
           <w:w w:val="102"/>
         </w:rPr>
-        <w:t>面的数据回显基本一致，同样返回课程信息和课程下章节信息，但是在章节数据回显方面不大相同。</w:t>
+        <w:t>面的数据回</w:t>
+      </w:r>
+      <w:proofErr w:type="gramStart"/>
+      <w:r>
+        <w:rPr>
+          <w:color w:val="333333"/>
+          <w:w w:val="102"/>
+        </w:rPr>
+        <w:t>显基本</w:t>
+      </w:r>
+      <w:proofErr w:type="gramEnd"/>
+      <w:r>
+        <w:rPr>
+          <w:color w:val="333333"/>
+          <w:w w:val="102"/>
+        </w:rPr>
+        <w:t>一致，同样返回课程信息和课程下章节信息，但是在章节数据回</w:t>
+      </w:r>
+      <w:proofErr w:type="gramStart"/>
+      <w:r>
+        <w:rPr>
+          <w:color w:val="333333"/>
+          <w:w w:val="102"/>
+        </w:rPr>
+        <w:t>显方面</w:t>
+      </w:r>
+      <w:proofErr w:type="gramEnd"/>
+      <w:r>
+        <w:rPr>
+          <w:color w:val="333333"/>
+          <w:w w:val="102"/>
+        </w:rPr>
+        <w:t>不大相同。</w:t>
       </w:r>
     </w:p>
     <w:p>
@@ -21800,12 +22405,21 @@
         </w:rPr>
         <w:t>service</w:t>
       </w:r>
-      <w:r>
-        <w:rPr>
-          <w:color w:val="333333"/>
-          <w:w w:val="102"/>
-        </w:rPr>
-        <w:t>层接受到了章节</w:t>
+      <w:proofErr w:type="gramStart"/>
+      <w:r>
+        <w:rPr>
+          <w:color w:val="333333"/>
+          <w:w w:val="102"/>
+        </w:rPr>
+        <w:t>层接受</w:t>
+      </w:r>
+      <w:proofErr w:type="gramEnd"/>
+      <w:r>
+        <w:rPr>
+          <w:color w:val="333333"/>
+          <w:w w:val="102"/>
+        </w:rPr>
+        <w:t>到了章节</w:t>
       </w:r>
       <w:r>
         <w:rPr>
@@ -21847,7 +22461,7 @@
               <v:path arrowok="t"/>
             </v:shape>
             <v:shape id="docshape318" o:spid="_x0000_s2137" type="#_x0000_t75" style="position:absolute;left:5233;top:955;width:176;height:177">
-              <v:imagedata r:id="rId16" o:title=""/>
+              <v:imagedata r:id="rId17" o:title=""/>
             </v:shape>
             <w10:wrap anchorx="page"/>
           </v:group>
@@ -21894,7 +22508,7 @@
               <v:path arrowok="t"/>
             </v:shape>
             <v:shape id="docshape321" o:spid="_x0000_s2134" type="#_x0000_t75" style="position:absolute;left:3351;top:480;width:176;height:177">
-              <v:imagedata r:id="rId16" o:title=""/>
+              <v:imagedata r:id="rId17" o:title=""/>
             </v:shape>
             <v:shape id="docshape322" o:spid="_x0000_s2133" type="#_x0000_t202" style="position:absolute;left:3509;top:269;width:1153;height:597" fillcolor="#ececff" strokecolor="#936fda" strokeweight=".25878mm">
               <v:textbox style="mso-next-textbox:#docshape322" inset="0,0,0,0">
@@ -21969,7 +22583,7 @@
               <v:path arrowok="t"/>
             </v:shape>
             <v:shape id="docshape326" o:spid="_x0000_s2129" type="#_x0000_t75" style="position:absolute;left:7582;top:480;width:176;height:177">
-              <v:imagedata r:id="rId16" o:title=""/>
+              <v:imagedata r:id="rId17" o:title=""/>
             </v:shape>
             <v:shape id="docshape327" o:spid="_x0000_s2128" type="#_x0000_t202" style="position:absolute;left:7739;top:269;width:2554;height:597" fillcolor="#ececff" strokecolor="#936fda" strokeweight=".25908mm">
               <v:textbox style="mso-next-textbox:#docshape327" inset="0,0,0,0">
@@ -22063,7 +22677,7 @@
               <v:path arrowok="t"/>
             </v:shape>
             <v:shape id="docshape331" o:spid="_x0000_s2124" type="#_x0000_t75" style="position:absolute;left:4244;top:435;width:181;height:182">
-              <v:imagedata r:id="rId39" o:title=""/>
+              <v:imagedata r:id="rId40" o:title=""/>
             </v:shape>
             <v:shape id="docshape332" o:spid="_x0000_s2123" type="#_x0000_t202" style="position:absolute;left:4406;top:219;width:1666;height:614" fillcolor="#ececff" strokecolor="#936fda" strokeweight=".26639mm">
               <v:textbox style="mso-next-textbox:#docshape332" inset="0,0,0,0">
@@ -22143,7 +22757,7 @@
               <v:path arrowok="t"/>
             </v:shape>
             <v:shape id="docshape336" o:spid="_x0000_s2119" type="#_x0000_t75" style="position:absolute;left:6660;top:-744;width:181;height:182">
-              <v:imagedata r:id="rId10" o:title=""/>
+              <v:imagedata r:id="rId11" o:title=""/>
             </v:shape>
             <v:shape id="docshape337" o:spid="_x0000_s2118" type="#_x0000_t202" style="position:absolute;left:6822;top:-960;width:2627;height:614" fillcolor="#ececff" strokecolor="#936fda" strokeweight=".2665mm">
               <v:textbox style="mso-next-textbox:#docshape337" inset="0,0,0,0">
@@ -22299,7 +22913,25 @@
           <w:w w:val="102"/>
           <w:sz w:val="19"/>
         </w:rPr>
-        <w:t>对象赋相应的值，存入数据库。</w:t>
+        <w:t>对象</w:t>
+      </w:r>
+      <w:proofErr w:type="gramStart"/>
+      <w:r>
+        <w:rPr>
+          <w:color w:val="333333"/>
+          <w:w w:val="102"/>
+          <w:sz w:val="19"/>
+        </w:rPr>
+        <w:t>赋相应</w:t>
+      </w:r>
+      <w:proofErr w:type="gramEnd"/>
+      <w:r>
+        <w:rPr>
+          <w:color w:val="333333"/>
+          <w:w w:val="102"/>
+          <w:sz w:val="19"/>
+        </w:rPr>
+        <w:t>的值，存入数据库。</w:t>
       </w:r>
     </w:p>
     <w:p>
@@ -22330,7 +22962,7 @@
               <v:path arrowok="t"/>
             </v:shape>
             <v:shape id="docshape340" o:spid="_x0000_s2115" type="#_x0000_t75" style="position:absolute;left:5892;top:3300;width:115;height:115">
-              <v:imagedata r:id="rId40" o:title=""/>
+              <v:imagedata r:id="rId41" o:title=""/>
             </v:shape>
             <w10:wrap anchorx="page" anchory="page"/>
           </v:group>
@@ -22343,7 +22975,7 @@
               <v:path arrowok="t"/>
             </v:shape>
             <v:shape id="docshape343" o:spid="_x0000_s2112" type="#_x0000_t75" style="position:absolute;left:5892;top:4167;width:115;height:115">
-              <v:imagedata r:id="rId41" o:title=""/>
+              <v:imagedata r:id="rId42" o:title=""/>
             </v:shape>
             <w10:wrap anchorx="page" anchory="page"/>
           </v:group>
@@ -22356,7 +22988,7 @@
               <v:path arrowok="t"/>
             </v:shape>
             <v:shape id="docshape346" o:spid="_x0000_s2109" type="#_x0000_t75" style="position:absolute;left:8198;top:5034;width:115;height:115">
-              <v:imagedata r:id="rId40" o:title=""/>
+              <v:imagedata r:id="rId41" o:title=""/>
             </v:shape>
             <w10:wrap anchorx="page" anchory="page"/>
           </v:group>
@@ -22369,7 +23001,7 @@
               <v:path arrowok="t"/>
             </v:shape>
             <v:shape id="docshape349" o:spid="_x0000_s2106" type="#_x0000_t75" style="position:absolute;left:5154;top:5994;width:125;height:116">
-              <v:imagedata r:id="rId42" o:title=""/>
+              <v:imagedata r:id="rId43" o:title=""/>
             </v:shape>
             <w10:wrap anchorx="page" anchory="page"/>
           </v:group>
@@ -22382,7 +23014,7 @@
               <v:path arrowok="t"/>
             </v:shape>
             <v:shape id="docshape352" o:spid="_x0000_s2103" type="#_x0000_t75" style="position:absolute;left:6621;top:5994;width:125;height:116">
-              <v:imagedata r:id="rId43" o:title=""/>
+              <v:imagedata r:id="rId44" o:title=""/>
             </v:shape>
             <v:shape id="docshape353" o:spid="_x0000_s2102" type="#_x0000_t202" style="position:absolute;left:5266;top:6004;width:1368;height:389" fillcolor="#ececff" strokecolor="#936fda" strokeweight=".16875mm">
               <v:textbox style="mso-next-textbox:#docshape353" inset="0,0,0,0">
@@ -22426,7 +23058,7 @@
               <v:path arrowok="t"/>
             </v:shape>
             <v:shape id="docshape356" o:spid="_x0000_s2099" type="#_x0000_t75" style="position:absolute;left:5892;top:6767;width:115;height:115">
-              <v:imagedata r:id="rId44" o:title=""/>
+              <v:imagedata r:id="rId45" o:title=""/>
             </v:shape>
             <w10:wrap anchorx="page" anchory="page"/>
           </v:group>
@@ -22439,7 +23071,7 @@
               <v:path arrowok="t"/>
             </v:shape>
             <v:shape id="docshape359" o:spid="_x0000_s2096" type="#_x0000_t75" style="position:absolute;left:5892;top:7634;width:115;height:115">
-              <v:imagedata r:id="rId41" o:title=""/>
+              <v:imagedata r:id="rId42" o:title=""/>
             </v:shape>
             <w10:wrap anchorx="page" anchory="page"/>
           </v:group>
@@ -22452,7 +23084,7 @@
               <v:path arrowok="t"/>
             </v:shape>
             <v:shape id="docshape362" o:spid="_x0000_s2093" type="#_x0000_t75" style="position:absolute;left:5892;top:8500;width:115;height:115">
-              <v:imagedata r:id="rId44" o:title=""/>
+              <v:imagedata r:id="rId45" o:title=""/>
             </v:shape>
             <w10:wrap anchorx="page" anchory="page"/>
           </v:group>
@@ -22486,7 +23118,7 @@
           <w:sz w:val="20"/>
         </w:rPr>
         <w:pict w14:anchorId="54A5B8C7">
-          <v:shape id="docshape363" o:spid="_x0000_s2091" type="#_x0000_t202" style="width:84.15pt;height:19.45pt;mso-left-percent:-10001;mso-top-percent:-10001;mso-position-horizontal:absolute;mso-position-horizontal-relative:char;mso-position-vertical:absolute;mso-position-vertical-relative:line;mso-left-percent:-10001;mso-top-percent:-10001" fillcolor="#ececff" strokecolor="#936fda" strokeweight=".16875mm">
+          <v:shape id="docshape363" o:spid="_x0000_s2458" type="#_x0000_t202" style="width:84.15pt;height:19.45pt;mso-left-percent:-10001;mso-top-percent:-10001;mso-position-horizontal:absolute;mso-position-horizontal-relative:char;mso-position-vertical:absolute;mso-position-vertical-relative:line;mso-left-percent:-10001;mso-top-percent:-10001" fillcolor="#ececff" strokecolor="#936fda" strokeweight=".16875mm">
             <v:textbox style="mso-next-textbox:#docshape363" inset="0,0,0,0">
               <w:txbxContent>
                 <w:p>
@@ -22572,7 +23204,7 @@
               <v:path arrowok="t"/>
             </v:shape>
             <v:shape id="docshape367" o:spid="_x0000_s2088" type="#_x0000_t75" style="position:absolute;left:3586;top:2071;width:115;height:115">
-              <v:imagedata r:id="rId45" o:title=""/>
+              <v:imagedata r:id="rId46" o:title=""/>
             </v:shape>
             <v:shape id="docshape368" o:spid="_x0000_s2087" type="#_x0000_t202" style="position:absolute;left:4194;top:1307;width:3512;height:389" fillcolor="#ececff" strokecolor="#936fda" strokeweight=".16875mm">
               <v:textbox style="mso-next-textbox:#docshape368" inset="0,0,0,0">
@@ -22907,7 +23539,23 @@
           <w:color w:val="333333"/>
           <w:spacing w:val="-1"/>
         </w:rPr>
-        <w:t>评论、教师查看参课学生以及对应数据回显</w:t>
+        <w:t>评论、教师</w:t>
+      </w:r>
+      <w:proofErr w:type="gramStart"/>
+      <w:r>
+        <w:rPr>
+          <w:color w:val="333333"/>
+          <w:spacing w:val="-1"/>
+        </w:rPr>
+        <w:t>查看参课学生</w:t>
+      </w:r>
+      <w:proofErr w:type="gramEnd"/>
+      <w:r>
+        <w:rPr>
+          <w:color w:val="333333"/>
+          <w:spacing w:val="-1"/>
+        </w:rPr>
+        <w:t>以及对应数据回显</w:t>
       </w:r>
       <w:bookmarkEnd w:id="39"/>
     </w:p>
@@ -22923,14 +23571,31 @@
           <w:spacing w:val="-1"/>
           <w:w w:val="102"/>
         </w:rPr>
-        <w:t>学生以及教师都可以在课程界面发送评论，教师可以删除课程的评论。教师可以在课程情况页面看</w:t>
-      </w:r>
-      <w:r>
-        <w:rPr>
-          <w:color w:val="333333"/>
-          <w:w w:val="102"/>
-        </w:rPr>
-        <w:t>到参课的学生名单。</w:t>
+        <w:t>学生以及教师都可以在课程界面发送评论，教师可以删除课程的评论。教师可以在课程情况页面</w:t>
+      </w:r>
+      <w:proofErr w:type="gramStart"/>
+      <w:r>
+        <w:rPr>
+          <w:color w:val="333333"/>
+          <w:spacing w:val="-1"/>
+          <w:w w:val="102"/>
+        </w:rPr>
+        <w:t>看</w:t>
+      </w:r>
+      <w:r>
+        <w:rPr>
+          <w:color w:val="333333"/>
+          <w:w w:val="102"/>
+        </w:rPr>
+        <w:t>到参课的</w:t>
+      </w:r>
+      <w:proofErr w:type="gramEnd"/>
+      <w:r>
+        <w:rPr>
+          <w:color w:val="333333"/>
+          <w:w w:val="102"/>
+        </w:rPr>
+        <w:t>学生名单。</w:t>
       </w:r>
     </w:p>
     <w:p>
@@ -23021,7 +23686,23 @@
           <w:color w:val="333333"/>
           <w:w w:val="102"/>
         </w:rPr>
-        <w:t>在教室打开课程学习情况页面时，前端不仅仅发送请求获取章节、题目数据、评论数据，还会去获取参课学生数据。服务器通过课程</w:t>
+        <w:t>在教室打开课程学习情况页面时，前端不仅仅发送请求获取章节、题目数据、评论数据，还会去</w:t>
+      </w:r>
+      <w:proofErr w:type="gramStart"/>
+      <w:r>
+        <w:rPr>
+          <w:color w:val="333333"/>
+          <w:w w:val="102"/>
+        </w:rPr>
+        <w:t>获取参课学生</w:t>
+      </w:r>
+      <w:proofErr w:type="gramEnd"/>
+      <w:r>
+        <w:rPr>
+          <w:color w:val="333333"/>
+          <w:w w:val="102"/>
+        </w:rPr>
+        <w:t>数据。服务器通过课程</w:t>
       </w:r>
       <w:r>
         <w:rPr>
@@ -23063,7 +23744,23 @@
           <w:color w:val="333333"/>
           <w:w w:val="102"/>
         </w:rPr>
-        <w:t>表，获取到参课学生的</w:t>
+        <w:t>表，获取</w:t>
+      </w:r>
+      <w:proofErr w:type="gramStart"/>
+      <w:r>
+        <w:rPr>
+          <w:color w:val="333333"/>
+          <w:w w:val="102"/>
+        </w:rPr>
+        <w:t>到参课学生</w:t>
+      </w:r>
+      <w:proofErr w:type="gramEnd"/>
+      <w:r>
+        <w:rPr>
+          <w:color w:val="333333"/>
+          <w:w w:val="102"/>
+        </w:rPr>
+        <w:t>的</w:t>
       </w:r>
       <w:r>
         <w:rPr>
@@ -23234,8 +23931,18 @@
           <w:spacing w:val="-1"/>
           <w:w w:val="102"/>
         </w:rPr>
-        <w:t>例如删除一门课程，课程下又有章节，章节下又有题目；题目有提交记录，课程有评论记录和参课</w:t>
-      </w:r>
+        <w:t>例如删除一门课程，课程下又有章节，章节下又有题目；题目有提交记录，课程有评论记录和</w:t>
+      </w:r>
+      <w:proofErr w:type="gramStart"/>
+      <w:r>
+        <w:rPr>
+          <w:color w:val="333333"/>
+          <w:spacing w:val="-1"/>
+          <w:w w:val="102"/>
+        </w:rPr>
+        <w:t>参课</w:t>
+      </w:r>
+      <w:proofErr w:type="gramEnd"/>
       <w:r>
         <w:rPr>
           <w:color w:val="333333"/>
@@ -23247,291 +23954,10 @@
     <w:p>
       <w:pPr>
         <w:pStyle w:val="a3"/>
-        <w:rPr>
-          <w:sz w:val="23"/>
-        </w:rPr>
-      </w:pPr>
-      <w:r>
-        <w:pict w14:anchorId="706BEACA">
-          <v:shape id="docshape392" o:spid="_x0000_s2062" type="#_x0000_t202" style="position:absolute;margin-left:78pt;margin-top:22.6pt;width:39.75pt;height:12.7pt;z-index:-15655424;mso-wrap-distance-left:0;mso-wrap-distance-right:0;mso-position-horizontal-relative:page" fillcolor="#ececff" strokecolor="#936fda" strokeweight=".1103mm">
-            <v:textbox style="mso-next-textbox:#docshape392" inset="0,0,0,0">
-              <w:txbxContent>
-                <w:p>
-                  <w:pPr>
-                    <w:spacing w:before="30"/>
-                    <w:ind w:left="43"/>
-                    <w:rPr>
-                      <w:color w:val="000000"/>
-                      <w:sz w:val="10"/>
-                    </w:rPr>
-                  </w:pPr>
-                  <w:r>
-                    <w:rPr>
-                      <w:color w:val="333333"/>
-                      <w:w w:val="95"/>
-                      <w:sz w:val="10"/>
-                    </w:rPr>
-                    <w:t>传入一个课程</w:t>
-                  </w:r>
-                  <w:r>
-                    <w:rPr>
-                      <w:color w:val="333333"/>
-                      <w:spacing w:val="-5"/>
-                      <w:w w:val="95"/>
-                      <w:sz w:val="10"/>
-                    </w:rPr>
-                    <w:t>ID</w:t>
-                  </w:r>
-                </w:p>
-              </w:txbxContent>
-            </v:textbox>
-            <w10:wrap type="topAndBottom" anchorx="page"/>
-          </v:shape>
-        </w:pict>
-      </w:r>
-      <w:r>
-        <w:pict w14:anchorId="771B3779">
-          <v:shape id="docshape393" o:spid="_x0000_s2061" type="#_x0000_t202" style="position:absolute;margin-left:133.25pt;margin-top:22.6pt;width:84.75pt;height:12.7pt;z-index:-15654912;mso-wrap-distance-left:0;mso-wrap-distance-right:0;mso-position-horizontal-relative:page" fillcolor="#ececff" strokecolor="#936fda" strokeweight=".1103mm">
-            <v:textbox style="mso-next-textbox:#docshape393" inset="0,0,0,0">
-              <w:txbxContent>
-                <w:p>
-                  <w:pPr>
-                    <w:spacing w:before="30"/>
-                    <w:ind w:left="43"/>
-                    <w:rPr>
-                      <w:color w:val="000000"/>
-                      <w:sz w:val="10"/>
-                    </w:rPr>
-                  </w:pPr>
-                  <w:r>
-                    <w:rPr>
-                      <w:color w:val="333333"/>
-                      <w:w w:val="95"/>
-                      <w:sz w:val="10"/>
-                    </w:rPr>
-                    <w:t>根据课程ID获取属于该课程的章节</w:t>
-                  </w:r>
-                  <w:r>
-                    <w:rPr>
-                      <w:color w:val="333333"/>
-                      <w:spacing w:val="-5"/>
-                      <w:w w:val="95"/>
-                      <w:sz w:val="10"/>
-                    </w:rPr>
-                    <w:t>ID</w:t>
-                  </w:r>
-                </w:p>
-              </w:txbxContent>
-            </v:textbox>
-            <w10:wrap type="topAndBottom" anchorx="page"/>
-          </v:shape>
-        </w:pict>
-      </w:r>
-      <w:r>
-        <w:pict w14:anchorId="6A2C12F8">
-          <v:shape id="docshape394" o:spid="_x0000_s2060" type="#_x0000_t202" style="position:absolute;margin-left:233.5pt;margin-top:22.6pt;width:114.3pt;height:12.7pt;z-index:-15654400;mso-wrap-distance-left:0;mso-wrap-distance-right:0;mso-position-horizontal-relative:page" fillcolor="#ececff" strokecolor="#936fda" strokeweight=".1104mm">
-            <v:textbox style="mso-next-textbox:#docshape394" inset="0,0,0,0">
-              <w:txbxContent>
-                <w:p>
-                  <w:pPr>
-                    <w:spacing w:before="30"/>
-                    <w:ind w:left="43"/>
-                    <w:rPr>
-                      <w:color w:val="000000"/>
-                      <w:sz w:val="10"/>
-                    </w:rPr>
-                  </w:pPr>
-                  <w:r>
-                    <w:rPr>
-                      <w:color w:val="333333"/>
-                      <w:w w:val="95"/>
-                      <w:sz w:val="10"/>
-                    </w:rPr>
-                    <w:t>根据章节ID删除章节下的题目提交记录和题目原</w:t>
-                  </w:r>
-                  <w:r>
-                    <w:rPr>
-                      <w:color w:val="333333"/>
-                      <w:spacing w:val="-10"/>
-                      <w:w w:val="95"/>
-                      <w:sz w:val="10"/>
-                    </w:rPr>
-                    <w:t>题</w:t>
-                  </w:r>
-                </w:p>
-              </w:txbxContent>
-            </v:textbox>
-            <w10:wrap type="topAndBottom" anchorx="page"/>
-          </v:shape>
-        </w:pict>
-      </w:r>
-      <w:r>
-        <w:pict w14:anchorId="37E0913B">
-          <v:shape id="docshape395" o:spid="_x0000_s2059" type="#_x0000_t202" style="position:absolute;margin-left:363.3pt;margin-top:22.6pt;width:24.55pt;height:12.7pt;z-index:-15653888;mso-wrap-distance-left:0;mso-wrap-distance-right:0;mso-position-horizontal-relative:page" fillcolor="#ececff" strokecolor="#936fda" strokeweight=".1102mm">
-            <v:textbox style="mso-next-textbox:#docshape395" inset="0,0,0,0">
-              <w:txbxContent>
-                <w:p>
-                  <w:pPr>
-                    <w:spacing w:before="30"/>
-                    <w:ind w:left="43"/>
-                    <w:rPr>
-                      <w:color w:val="000000"/>
-                      <w:sz w:val="10"/>
-                    </w:rPr>
-                  </w:pPr>
-                  <w:r>
-                    <w:rPr>
-                      <w:color w:val="333333"/>
-                      <w:w w:val="95"/>
-                      <w:sz w:val="10"/>
-                    </w:rPr>
-                    <w:t>删除章</w:t>
-                  </w:r>
-                  <w:r>
-                    <w:rPr>
-                      <w:color w:val="333333"/>
-                      <w:spacing w:val="-10"/>
-                      <w:w w:val="95"/>
-                      <w:sz w:val="10"/>
-                    </w:rPr>
-                    <w:t>节</w:t>
-                  </w:r>
-                </w:p>
-              </w:txbxContent>
-            </v:textbox>
-            <w10:wrap type="topAndBottom" anchorx="page"/>
-          </v:shape>
-        </w:pict>
-      </w:r>
-      <w:r>
-        <w:pict w14:anchorId="3D3055CE">
-          <v:shape id="docshape396" o:spid="_x0000_s2058" type="#_x0000_t202" style="position:absolute;margin-left:403.4pt;margin-top:22.6pt;width:34.5pt;height:12.7pt;z-index:-15653376;mso-wrap-distance-left:0;mso-wrap-distance-right:0;mso-position-horizontal-relative:page" fillcolor="#ececff" strokecolor="#936fda" strokeweight=".1103mm">
-            <v:textbox style="mso-next-textbox:#docshape396" inset="0,0,0,0">
-              <w:txbxContent>
-                <w:p>
-                  <w:pPr>
-                    <w:spacing w:before="30"/>
-                    <w:ind w:left="43"/>
-                    <w:rPr>
-                      <w:color w:val="000000"/>
-                      <w:sz w:val="10"/>
-                    </w:rPr>
-                  </w:pPr>
-                  <w:r>
-                    <w:rPr>
-                      <w:color w:val="333333"/>
-                      <w:w w:val="95"/>
-                      <w:sz w:val="10"/>
-                    </w:rPr>
-                    <w:t>删除参课信</w:t>
-                  </w:r>
-                  <w:r>
-                    <w:rPr>
-                      <w:color w:val="333333"/>
-                      <w:spacing w:val="-10"/>
-                      <w:w w:val="95"/>
-                      <w:sz w:val="10"/>
-                    </w:rPr>
-                    <w:t>息</w:t>
-                  </w:r>
-                </w:p>
-              </w:txbxContent>
-            </v:textbox>
-            <w10:wrap type="topAndBottom" anchorx="page"/>
-          </v:shape>
-        </w:pict>
-      </w:r>
-      <w:r>
-        <w:pict w14:anchorId="0258A3B8">
-          <v:shape id="docshape397" o:spid="_x0000_s2057" type="#_x0000_t202" style="position:absolute;margin-left:453.4pt;margin-top:22.6pt;width:24.55pt;height:12.7pt;z-index:-15652864;mso-wrap-distance-left:0;mso-wrap-distance-right:0;mso-position-horizontal-relative:page" fillcolor="#ececff" strokecolor="#936fda" strokeweight=".1102mm">
-            <v:textbox style="mso-next-textbox:#docshape397" inset="0,0,0,0">
-              <w:txbxContent>
-                <w:p>
-                  <w:pPr>
-                    <w:spacing w:before="30"/>
-                    <w:ind w:left="43"/>
-                    <w:rPr>
-                      <w:color w:val="000000"/>
-                      <w:sz w:val="10"/>
-                    </w:rPr>
-                  </w:pPr>
-                  <w:r>
-                    <w:rPr>
-                      <w:color w:val="333333"/>
-                      <w:w w:val="95"/>
-                      <w:sz w:val="10"/>
-                    </w:rPr>
-                    <w:t>删除评</w:t>
-                  </w:r>
-                  <w:r>
-                    <w:rPr>
-                      <w:color w:val="333333"/>
-                      <w:spacing w:val="-10"/>
-                      <w:w w:val="95"/>
-                      <w:sz w:val="10"/>
-                    </w:rPr>
-                    <w:t>论</w:t>
-                  </w:r>
-                </w:p>
-              </w:txbxContent>
-            </v:textbox>
-            <w10:wrap type="topAndBottom" anchorx="page"/>
-          </v:shape>
-        </w:pict>
-      </w:r>
-      <w:r>
-        <w:pict w14:anchorId="1D8D8231">
-          <v:shape id="docshape398" o:spid="_x0000_s2056" type="#_x0000_t202" style="position:absolute;margin-left:493.45pt;margin-top:22.6pt;width:24.55pt;height:12.7pt;z-index:-15652352;mso-wrap-distance-left:0;mso-wrap-distance-right:0;mso-position-horizontal-relative:page" fillcolor="#ececff" strokecolor="#936fda" strokeweight=".1102mm">
-            <v:textbox style="mso-next-textbox:#docshape398" inset="0,0,0,0">
-              <w:txbxContent>
-                <w:p>
-                  <w:pPr>
-                    <w:spacing w:before="30"/>
-                    <w:ind w:left="43"/>
-                    <w:rPr>
-                      <w:color w:val="000000"/>
-                      <w:sz w:val="10"/>
-                    </w:rPr>
-                  </w:pPr>
-                  <w:r>
-                    <w:rPr>
-                      <w:color w:val="333333"/>
-                      <w:w w:val="95"/>
-                      <w:sz w:val="10"/>
-                    </w:rPr>
-                    <w:t>删除课</w:t>
-                  </w:r>
-                  <w:r>
-                    <w:rPr>
-                      <w:color w:val="333333"/>
-                      <w:spacing w:val="-10"/>
-                      <w:w w:val="95"/>
-                      <w:sz w:val="10"/>
-                    </w:rPr>
-                    <w:t>程</w:t>
-                  </w:r>
-                </w:p>
-              </w:txbxContent>
-            </v:textbox>
-            <w10:wrap type="topAndBottom" anchorx="page"/>
-          </v:shape>
-        </w:pict>
-      </w:r>
-    </w:p>
-    <w:p>
-      <w:pPr>
-        <w:pStyle w:val="a3"/>
-        <w:rPr>
-          <w:sz w:val="26"/>
-        </w:rPr>
-      </w:pPr>
-    </w:p>
-    <w:p>
-      <w:pPr>
-        <w:pStyle w:val="a3"/>
-        <w:spacing w:before="1"/>
-        <w:rPr>
-          <w:sz w:val="35"/>
+        <w:spacing w:before="140" w:line="216" w:lineRule="auto"/>
+        <w:ind w:left="130" w:right="227" w:firstLine="390"/>
+        <w:rPr>
+          <w:rFonts w:hint="eastAsia"/>
         </w:rPr>
       </w:pPr>
     </w:p>
@@ -23661,7 +24087,29 @@
           <w:w w:val="102"/>
           <w:sz w:val="19"/>
         </w:rPr>
-        <w:t>请求，后台接受请求，在调试状态下打断点一步步检查</w:t>
+        <w:t>请求，后台接受请求，在调试状态下打断点</w:t>
+      </w:r>
+      <w:proofErr w:type="gramStart"/>
+      <w:r>
+        <w:rPr>
+          <w:b/>
+          <w:color w:val="333333"/>
+          <w:spacing w:val="-1"/>
+          <w:w w:val="102"/>
+          <w:sz w:val="19"/>
+        </w:rPr>
+        <w:t>一</w:t>
+      </w:r>
+      <w:proofErr w:type="gramEnd"/>
+      <w:r>
+        <w:rPr>
+          <w:b/>
+          <w:color w:val="333333"/>
+          <w:spacing w:val="-1"/>
+          <w:w w:val="102"/>
+          <w:sz w:val="19"/>
+        </w:rPr>
+        <w:t>步步检查</w:t>
       </w:r>
       <w:r>
         <w:rPr>
@@ -23688,7 +24136,27 @@
           <w:w w:val="102"/>
           <w:sz w:val="19"/>
         </w:rPr>
-        <w:t>端正确地发送表单数据或者请求数据和展示服务器返回的数据</w:t>
+        <w:t>端正确地发送表单数</w:t>
+      </w:r>
+      <w:proofErr w:type="gramStart"/>
+      <w:r>
+        <w:rPr>
+          <w:b/>
+          <w:color w:val="333333"/>
+          <w:w w:val="102"/>
+          <w:sz w:val="19"/>
+        </w:rPr>
+        <w:t>据或者</w:t>
+      </w:r>
+      <w:proofErr w:type="gramEnd"/>
+      <w:r>
+        <w:rPr>
+          <w:b/>
+          <w:color w:val="333333"/>
+          <w:w w:val="102"/>
+          <w:sz w:val="19"/>
+        </w:rPr>
+        <w:t>请求数据和展示服务器返回的数据</w:t>
       </w:r>
       <w:r>
         <w:rPr>
@@ -23810,11 +24278,19 @@
         <w:spacing w:before="125"/>
         <w:ind w:left="520"/>
       </w:pPr>
-      <w:r>
-        <w:rPr>
-          <w:color w:val="333333"/>
-        </w:rPr>
-        <w:t>此处若展示项目测试结果，图片会比较多，因此不在此展示测试</w:t>
+      <w:proofErr w:type="gramStart"/>
+      <w:r>
+        <w:rPr>
+          <w:color w:val="333333"/>
+        </w:rPr>
+        <w:t>此处若展示</w:t>
+      </w:r>
+      <w:proofErr w:type="gramEnd"/>
+      <w:r>
+        <w:rPr>
+          <w:color w:val="333333"/>
+        </w:rPr>
+        <w:t>项目测试结果，图片会比较多，因此不在此展示测试</w:t>
       </w:r>
       <w:r>
         <w:rPr>
@@ -23949,7 +24425,25 @@
           <w:spacing w:val="-1"/>
           <w:w w:val="102"/>
         </w:rPr>
-        <w:t>手写数据库连接池不仅实现了连接的放出和收回，也实现了健康检查，具有一定的安全性，也可以</w:t>
+        <w:t>手写数据库连接</w:t>
+      </w:r>
+      <w:proofErr w:type="gramStart"/>
+      <w:r>
+        <w:rPr>
+          <w:color w:val="333333"/>
+          <w:spacing w:val="-1"/>
+          <w:w w:val="102"/>
+        </w:rPr>
+        <w:t>池不仅</w:t>
+      </w:r>
+      <w:proofErr w:type="gramEnd"/>
+      <w:r>
+        <w:rPr>
+          <w:color w:val="333333"/>
+          <w:spacing w:val="-1"/>
+          <w:w w:val="102"/>
+        </w:rPr>
+        <w:t>实现了连接的放出和收回，也实现了健康检查，具有一定的安全性，也可以</w:t>
       </w:r>
       <w:r>
         <w:rPr>
@@ -24131,7 +24625,23 @@
           <w:color w:val="333333"/>
           <w:w w:val="102"/>
         </w:rPr>
-        <w:t>注解查询表时要有和表字段相吻合的实体类接受数据，不能实现查询记录条数或者查询特定字段信息；它需要实体类的</w:t>
+        <w:t>注解查询表时要有和表字段相吻合的实体</w:t>
+      </w:r>
+      <w:proofErr w:type="gramStart"/>
+      <w:r>
+        <w:rPr>
+          <w:color w:val="333333"/>
+          <w:w w:val="102"/>
+        </w:rPr>
+        <w:t>类接受</w:t>
+      </w:r>
+      <w:proofErr w:type="gramEnd"/>
+      <w:r>
+        <w:rPr>
+          <w:color w:val="333333"/>
+          <w:w w:val="102"/>
+        </w:rPr>
+        <w:t>数据，不能实现查询记录条数或者查询特定字段信息；它需要实体类的</w:t>
       </w:r>
       <w:r>
         <w:rPr>
@@ -24197,7 +24707,25 @@
           <w:spacing w:val="-1"/>
           <w:w w:val="102"/>
         </w:rPr>
-        <w:t>在登陆校验过程中，前端输入的明文密码都不会在传输过程出现，前端在每次传输密码的时候都会先加密再进行传输，服务器接受到的也是加密后密码，存储进数据库的也是加密后密码，而加密方式是</w:t>
+        <w:t>在登陆校验过程中，前端输入的明文密码都不会在传输过程出现，前端在每次传输密码的时候都会先</w:t>
+      </w:r>
+      <w:proofErr w:type="gramStart"/>
+      <w:r>
+        <w:rPr>
+          <w:color w:val="333333"/>
+          <w:spacing w:val="-1"/>
+          <w:w w:val="102"/>
+        </w:rPr>
+        <w:t>加密再</w:t>
+      </w:r>
+      <w:proofErr w:type="gramEnd"/>
+      <w:r>
+        <w:rPr>
+          <w:color w:val="333333"/>
+          <w:spacing w:val="-1"/>
+          <w:w w:val="102"/>
+        </w:rPr>
+        <w:t>进行传输，服务器接受到的也是加密后密码，存储进数据库的也是加密后密码，而加密方式是</w:t>
       </w:r>
       <w:r>
         <w:rPr>
@@ -24455,7 +24983,25 @@
           <w:w w:val="102"/>
           <w:sz w:val="19"/>
         </w:rPr>
-        <w:t>求则会被放行，正常访问资源。</w:t>
+        <w:t>求则会被放行，</w:t>
+      </w:r>
+      <w:proofErr w:type="gramStart"/>
+      <w:r>
+        <w:rPr>
+          <w:color w:val="333333"/>
+          <w:w w:val="102"/>
+          <w:sz w:val="19"/>
+        </w:rPr>
+        <w:t>正常访问</w:t>
+      </w:r>
+      <w:proofErr w:type="gramEnd"/>
+      <w:r>
+        <w:rPr>
+          <w:color w:val="333333"/>
+          <w:w w:val="102"/>
+          <w:sz w:val="19"/>
+        </w:rPr>
+        <w:t>资源。</w:t>
       </w:r>
     </w:p>
     <w:p>
@@ -24881,7 +25427,23 @@
           <w:color w:val="333333"/>
           <w:w w:val="102"/>
         </w:rPr>
-        <w:t>一开始的开发是最难受的，许多地方都要去查解决方案，零零散散的小</w:t>
+        <w:t>一开始的开发是最难受的，许多地方都要去</w:t>
+      </w:r>
+      <w:proofErr w:type="gramStart"/>
+      <w:r>
+        <w:rPr>
+          <w:color w:val="333333"/>
+          <w:w w:val="102"/>
+        </w:rPr>
+        <w:t>查解决</w:t>
+      </w:r>
+      <w:proofErr w:type="gramEnd"/>
+      <w:r>
+        <w:rPr>
+          <w:color w:val="333333"/>
+          <w:w w:val="102"/>
+        </w:rPr>
+        <w:t>方案，零零散散的小</w:t>
       </w:r>
       <w:r>
         <w:rPr>
@@ -25059,8 +25621,18 @@
           <w:w w:val="102"/>
           <w:sz w:val="19"/>
         </w:rPr>
-        <w:t>特色但都留存着</w:t>
-      </w:r>
+        <w:t>特色但都</w:t>
+      </w:r>
+      <w:proofErr w:type="gramStart"/>
+      <w:r>
+        <w:rPr>
+          <w:color w:val="333333"/>
+          <w:w w:val="102"/>
+          <w:sz w:val="19"/>
+        </w:rPr>
+        <w:t>留存着</w:t>
+      </w:r>
+      <w:proofErr w:type="gramEnd"/>
       <w:r>
         <w:rPr>
           <w:b/>
@@ -25250,7 +25822,6 @@
       <w:pPr>
         <w:pStyle w:val="a3"/>
         <w:rPr>
-          <w:rFonts w:hint="eastAsia"/>
           <w:sz w:val="20"/>
         </w:rPr>
       </w:pPr>
@@ -25364,7 +25935,61 @@
           <w:spacing w:val="-1"/>
           <w:w w:val="102"/>
         </w:rPr>
-        <w:t>就拿建表来说，第一次分析业务建的表时和最终确定的表差距有些大，不少地方需要向前端妥协。</w:t>
+        <w:t>就拿</w:t>
+      </w:r>
+      <w:proofErr w:type="gramStart"/>
+      <w:r>
+        <w:rPr>
+          <w:color w:val="333333"/>
+          <w:spacing w:val="-1"/>
+          <w:w w:val="102"/>
+        </w:rPr>
+        <w:t>建表来说</w:t>
+      </w:r>
+      <w:proofErr w:type="gramEnd"/>
+      <w:r>
+        <w:rPr>
+          <w:color w:val="333333"/>
+          <w:spacing w:val="-1"/>
+          <w:w w:val="102"/>
+        </w:rPr>
+        <w:t>，第一次分析</w:t>
+      </w:r>
+      <w:proofErr w:type="gramStart"/>
+      <w:r>
+        <w:rPr>
+          <w:color w:val="333333"/>
+          <w:spacing w:val="-1"/>
+          <w:w w:val="102"/>
+        </w:rPr>
+        <w:t>业务建</w:t>
+      </w:r>
+      <w:proofErr w:type="gramEnd"/>
+      <w:r>
+        <w:rPr>
+          <w:color w:val="333333"/>
+          <w:spacing w:val="-1"/>
+          <w:w w:val="102"/>
+        </w:rPr>
+        <w:t>的表时和最终确定的</w:t>
+      </w:r>
+      <w:proofErr w:type="gramStart"/>
+      <w:r>
+        <w:rPr>
+          <w:color w:val="333333"/>
+          <w:spacing w:val="-1"/>
+          <w:w w:val="102"/>
+        </w:rPr>
+        <w:t>表差距</w:t>
+      </w:r>
+      <w:proofErr w:type="gramEnd"/>
+      <w:r>
+        <w:rPr>
+          <w:color w:val="333333"/>
+          <w:spacing w:val="-1"/>
+          <w:w w:val="102"/>
+        </w:rPr>
+        <w:t>有些大，不少地方需要向前端妥协。</w:t>
       </w:r>
       <w:r>
         <w:rPr>
@@ -25472,6 +26097,7 @@
         </w:rPr>
         <w:t>时不断冒出的</w:t>
       </w:r>
+      <w:proofErr w:type="gramStart"/>
       <w:r>
         <w:rPr>
           <w:rFonts w:ascii="Arial" w:eastAsia="Arial" w:hAnsi="Arial"/>
@@ -25481,6 +26107,7 @@
         </w:rPr>
         <w:t>”</w:t>
       </w:r>
+      <w:proofErr w:type="gramEnd"/>
       <w:r>
         <w:rPr>
           <w:b/>
@@ -25560,7 +26187,23 @@
           <w:color w:val="333333"/>
           <w:w w:val="102"/>
         </w:rPr>
-        <w:t xml:space="preserve">从寒假到五月份，准确算的话就是一月中旬到四月底，两个半月的训练营，包括一个月的寒假训练营、一个月的大小组训练营和半个月的最终考核，经过了一百多天，我学习到了数据结构与算法， </w:t>
+        <w:t>从寒假到五月份，准确算的话就是一月中旬到四月底，两个半月的训练营，包括一个月的寒假训练营、一个月的</w:t>
+      </w:r>
+      <w:proofErr w:type="gramStart"/>
+      <w:r>
+        <w:rPr>
+          <w:color w:val="333333"/>
+          <w:w w:val="102"/>
+        </w:rPr>
+        <w:t>大小组</w:t>
+      </w:r>
+      <w:proofErr w:type="gramEnd"/>
+      <w:r>
+        <w:rPr>
+          <w:color w:val="333333"/>
+          <w:w w:val="102"/>
+        </w:rPr>
+        <w:t xml:space="preserve">训练营和半个月的最终考核，经过了一百多天，我学习到了数据结构与算法， </w:t>
       </w:r>
       <w:r>
         <w:rPr>
@@ -25693,7 +26336,23 @@
           <w:color w:val="333333"/>
           <w:w w:val="102"/>
         </w:rPr>
-        <w:t>，一直到大小组训练营开始学习数据结构还有</w:t>
+        <w:t>，一直到</w:t>
+      </w:r>
+      <w:proofErr w:type="gramStart"/>
+      <w:r>
+        <w:rPr>
+          <w:color w:val="333333"/>
+          <w:w w:val="102"/>
+        </w:rPr>
+        <w:t>大小组</w:t>
+      </w:r>
+      <w:proofErr w:type="gramEnd"/>
+      <w:r>
+        <w:rPr>
+          <w:color w:val="333333"/>
+          <w:w w:val="102"/>
+        </w:rPr>
+        <w:t>训练营开始学习数据结构还有</w:t>
       </w:r>
       <w:r>
         <w:rPr>
@@ -25769,7 +26428,39 @@
           <w:color w:val="333333"/>
           <w:w w:val="102"/>
         </w:rPr>
-        <w:t>号完成毕设级别的大项目，一步步走来虽然很 苦，但是我没有一次想过放弃。</w:t>
+        <w:t>号</w:t>
+      </w:r>
+      <w:proofErr w:type="gramStart"/>
+      <w:r>
+        <w:rPr>
+          <w:color w:val="333333"/>
+          <w:w w:val="102"/>
+        </w:rPr>
+        <w:t>完成毕设级别</w:t>
+      </w:r>
+      <w:proofErr w:type="gramEnd"/>
+      <w:r>
+        <w:rPr>
+          <w:color w:val="333333"/>
+          <w:w w:val="102"/>
+        </w:rPr>
+        <w:t>的大项目，</w:t>
+      </w:r>
+      <w:proofErr w:type="gramStart"/>
+      <w:r>
+        <w:rPr>
+          <w:color w:val="333333"/>
+          <w:w w:val="102"/>
+        </w:rPr>
+        <w:t>一</w:t>
+      </w:r>
+      <w:proofErr w:type="gramEnd"/>
+      <w:r>
+        <w:rPr>
+          <w:color w:val="333333"/>
+          <w:w w:val="102"/>
+        </w:rPr>
+        <w:t>步步走来虽然很 苦，但是我没有一次想过放弃。</w:t>
       </w:r>
     </w:p>
     <w:p>
@@ -25930,7 +26621,7 @@
 <w:hdr xmlns:wpc="http://schemas.microsoft.com/office/word/2010/wordprocessingCanvas" xmlns:cx="http://schemas.microsoft.com/office/drawing/2014/chartex" xmlns:cx1="http://schemas.microsoft.com/office/drawing/2015/9/8/chartex" xmlns:cx2="http://schemas.microsoft.com/office/drawing/2015/10/21/chartex" xmlns:cx3="http://schemas.microsoft.com/office/drawing/2016/5/9/chartex" xmlns:cx4="http://schemas.microsoft.com/office/drawing/2016/5/10/chartex" xmlns:cx5="http://schemas.microsoft.com/office/drawing/2016/5/11/chartex" xmlns:cx6="http://schemas.microsoft.com/office/drawing/2016/5/12/chartex" xmlns:cx7="http://schemas.microsoft.com/office/drawing/2016/5/13/chartex" xmlns:cx8="http://schemas.microsoft.com/office/drawing/2016/5/14/chartex" xmlns:mc="http://schemas.openxmlformats.org/markup-compatibility/2006" xmlns:aink="http://schemas.microsoft.com/office/drawing/2016/ink" xmlns:am3d="http://schemas.microsoft.com/office/drawing/2017/model3d" xmlns:o="urn:schemas-microsoft-com:office:office" xmlns:oel="http://schemas.microsoft.com/office/2019/extlst" xmlns:r="http://schemas.openxmlformats.org/officeDocument/2006/relationships" xmlns:m="http://schemas.openxmlformats.org/officeDocument/2006/math" xmlns:v="urn:schemas-microsoft-com:vml" xmlns:wp14="http://schemas.microsoft.com/office/word/2010/wordprocessingDrawing" xmlns:wp="http://schemas.openxmlformats.org/drawingml/2006/wordprocessingDrawing" xmlns:w10="urn:schemas-microsoft-com:office:word" xmlns:w="http://schemas.openxmlformats.org/wordprocessingml/2006/main" xmlns:w14="http://schemas.microsoft.com/office/word/2010/wordml" xmlns:w15="http://schemas.microsoft.com/office/word/2012/wordml" xmlns:w16cex="http://schemas.microsoft.com/office/word/2018/wordml/cex" xmlns:w16cid="http://schemas.microsoft.com/office/word/2016/wordml/cid" xmlns:w16="http://schemas.microsoft.com/office/word/2018/wordml" xmlns:w16du="http://schemas.microsoft.com/office/word/2023/wordml/word16du" xmlns:w16sdtdh="http://schemas.microsoft.com/office/word/2020/wordml/sdtdatahash" xmlns:w16se="http://schemas.microsoft.com/office/word/2015/wordml/symex" xmlns:wpg="http://schemas.microsoft.com/office/word/2010/wordprocessingGroup" xmlns:wpi="http://schemas.microsoft.com/office/word/2010/wordprocessingInk" xmlns:wne="http://schemas.microsoft.com/office/word/2006/wordml" xmlns:wps="http://schemas.microsoft.com/office/word/2010/wordprocessingShape" mc:Ignorable="w14 w15 w16se w16cid w16 w16cex w16sdtdh w16du wp14">
   <w:sdt>
     <w:sdtPr>
-      <w:id w:val="-1323046317"/>
+      <w:id w:val="-1822879345"/>
       <w:docPartObj>
         <w:docPartGallery w:val="Page Numbers (Margins)"/>
         <w:docPartUnique/>
@@ -25948,7 +26639,7 @@
           <mc:AlternateContent>
             <mc:Choice Requires="wpg">
               <w:drawing>
-                <wp:anchor distT="0" distB="0" distL="114300" distR="114300" simplePos="0" relativeHeight="251658752" behindDoc="0" locked="0" layoutInCell="0" allowOverlap="1" wp14:anchorId="4CC051CA" wp14:editId="7E78503D">
+                <wp:anchor distT="0" distB="0" distL="114300" distR="114300" simplePos="0" relativeHeight="251657216" behindDoc="0" locked="0" layoutInCell="0" allowOverlap="1" wp14:anchorId="188DC0B6" wp14:editId="7FAAC35F">
                   <wp:simplePos x="0" y="0"/>
                   <wp:positionH relativeFrom="rightMargin">
                     <wp:align>center</wp:align>
@@ -25968,7 +26659,7 @@
                   <wp:extent cx="488315" cy="237490"/>
                   <wp:effectExtent l="0" t="0" r="0" b="0"/>
                   <wp:wrapNone/>
-                  <wp:docPr id="1864983374" name="组合 1"/>
+                  <wp:docPr id="1571217134" name="组合 3"/>
                   <wp:cNvGraphicFramePr>
                     <a:graphicFrameLocks xmlns:a="http://schemas.openxmlformats.org/drawingml/2006/main"/>
                   </wp:cNvGraphicFramePr>
@@ -25987,7 +26678,7 @@
                           </a:xfrm>
                         </wpg:grpSpPr>
                         <wps:wsp>
-                          <wps:cNvPr id="1904643028" name="Text Box 71"/>
+                          <wps:cNvPr id="982683601" name="Text Box 71"/>
                           <wps:cNvSpPr txBox="1">
                             <a:spLocks noChangeArrowheads="1"/>
                           </wps:cNvSpPr>
@@ -26077,7 +26768,7 @@
                           </wps:bodyPr>
                         </wps:wsp>
                         <wpg:grpSp>
-                          <wpg:cNvPr id="1252222804" name="Group 72"/>
+                          <wpg:cNvPr id="753704303" name="Group 72"/>
                           <wpg:cNvGrpSpPr>
                             <a:grpSpLocks/>
                           </wpg:cNvGrpSpPr>
@@ -26090,7 +26781,7 @@
                             </a:xfrm>
                           </wpg:grpSpPr>
                           <wps:wsp>
-                            <wps:cNvPr id="864183125" name="Oval 73"/>
+                            <wps:cNvPr id="923991167" name="Oval 73"/>
                             <wps:cNvSpPr>
                               <a:spLocks noChangeArrowheads="1"/>
                             </wps:cNvSpPr>
@@ -26126,7 +26817,7 @@
                             </wps:bodyPr>
                           </wps:wsp>
                           <wps:wsp>
-                            <wps:cNvPr id="165215623" name="Oval 74"/>
+                            <wps:cNvPr id="517135892" name="Oval 74"/>
                             <wps:cNvSpPr>
                               <a:spLocks noChangeArrowheads="1"/>
                             </wps:cNvSpPr>
@@ -26176,12 +26867,12 @@
             </mc:Choice>
             <mc:Fallback>
               <w:pict>
-                <v:group w14:anchorId="4CC051CA" id="组合 1" o:spid="_x0000_s1026" style="position:absolute;left:0;text-align:left;margin-left:0;margin-top:0;width:38.45pt;height:18.7pt;z-index:251658752;mso-top-percent:200;mso-position-horizontal:center;mso-position-horizontal-relative:right-margin-area;mso-position-vertical-relative:page;mso-top-percent:200" coordorigin="689,3255" coordsize="769,374" o:gfxdata="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" o:allowincell="f">
+                <v:group w14:anchorId="188DC0B6" id="组合 3" o:spid="_x0000_s1026" style="position:absolute;left:0;text-align:left;margin-left:0;margin-top:0;width:38.45pt;height:18.7pt;z-index:251657216;mso-top-percent:200;mso-position-horizontal:center;mso-position-horizontal-relative:right-margin-area;mso-position-vertical-relative:page;mso-top-percent:200" coordorigin="689,3255" coordsize="769,374" o:gfxdata="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" o:allowincell="f">
                   <v:shapetype id="_x0000_t202" coordsize="21600,21600" o:spt="202" path="m,l,21600r21600,l21600,xe">
                     <v:stroke joinstyle="miter"/>
                     <v:path gradientshapeok="t" o:connecttype="rect"/>
                   </v:shapetype>
-                  <v:shape id="Text Box 71" o:spid="_x0000_s1027" type="#_x0000_t202" style="position:absolute;left:689;top:3263;width:769;height:360;visibility:visible;mso-wrap-style:square;v-text-anchor:middle" o:gfxdata="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" filled="f" stroked="f">
+                  <v:shape id="Text Box 71" o:spid="_x0000_s1027" type="#_x0000_t202" style="position:absolute;left:689;top:3263;width:769;height:360;visibility:visible;mso-wrap-style:square;v-text-anchor:middle" o:gfxdata="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" filled="f" stroked="f">
                     <v:textbox inset="0,0,0,0">
                       <w:txbxContent>
                         <w:p>
@@ -26232,9 +26923,331 @@
                       </w:txbxContent>
                     </v:textbox>
                   </v:shape>
-                  <v:group id="Group 72" o:spid="_x0000_s1028" style="position:absolute;left:886;top:3255;width:374;height:374" coordorigin="1453,14832" coordsize="374,374" o:gfxdata="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">
-                    <v:oval id="Oval 73" o:spid="_x0000_s1029" style="position:absolute;left:1453;top:14832;width:374;height:374;visibility:visible;mso-wrap-style:square;v-text-anchor:top" o:gfxdata="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" filled="f" strokecolor="#84a2c6" strokeweight=".5pt"/>
-                    <v:oval id="Oval 74" o:spid="_x0000_s1030" style="position:absolute;left:1462;top:14835;width:101;height:101;visibility:visible;mso-wrap-style:square;v-text-anchor:top" o:gfxdata="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" fillcolor="#84a2c6" stroked="f"/>
+                  <v:group id="Group 72" o:spid="_x0000_s1028" style="position:absolute;left:886;top:3255;width:374;height:374" coordorigin="1453,14832" coordsize="374,374" o:gfxdata="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">
+                    <v:oval id="Oval 73" o:spid="_x0000_s1029" style="position:absolute;left:1453;top:14832;width:374;height:374;visibility:visible;mso-wrap-style:square;v-text-anchor:top" o:gfxdata="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" filled="f" strokecolor="#84a2c6" strokeweight=".5pt"/>
+                    <v:oval id="Oval 74" o:spid="_x0000_s1030" style="position:absolute;left:1462;top:14835;width:101;height:101;visibility:visible;mso-wrap-style:square;v-text-anchor:top" o:gfxdata="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" fillcolor="#84a2c6" stroked="f"/>
+                  </v:group>
+                  <w10:wrap anchorx="margin" anchory="page"/>
+                </v:group>
+              </w:pict>
+            </mc:Fallback>
+          </mc:AlternateContent>
+        </w:r>
+      </w:p>
+    </w:sdtContent>
+  </w:sdt>
+</w:hdr>
+</file>
+
+<file path=word/header2.xml><?xml version="1.0" encoding="utf-8"?>
+<w:hdr xmlns:wpc="http://schemas.microsoft.com/office/word/2010/wordprocessingCanvas" xmlns:cx="http://schemas.microsoft.com/office/drawing/2014/chartex" xmlns:cx1="http://schemas.microsoft.com/office/drawing/2015/9/8/chartex" xmlns:cx2="http://schemas.microsoft.com/office/drawing/2015/10/21/chartex" xmlns:cx3="http://schemas.microsoft.com/office/drawing/2016/5/9/chartex" xmlns:cx4="http://schemas.microsoft.com/office/drawing/2016/5/10/chartex" xmlns:cx5="http://schemas.microsoft.com/office/drawing/2016/5/11/chartex" xmlns:cx6="http://schemas.microsoft.com/office/drawing/2016/5/12/chartex" xmlns:cx7="http://schemas.microsoft.com/office/drawing/2016/5/13/chartex" xmlns:cx8="http://schemas.microsoft.com/office/drawing/2016/5/14/chartex" xmlns:mc="http://schemas.openxmlformats.org/markup-compatibility/2006" xmlns:aink="http://schemas.microsoft.com/office/drawing/2016/ink" xmlns:am3d="http://schemas.microsoft.com/office/drawing/2017/model3d" xmlns:o="urn:schemas-microsoft-com:office:office" xmlns:oel="http://schemas.microsoft.com/office/2019/extlst" xmlns:r="http://schemas.openxmlformats.org/officeDocument/2006/relationships" xmlns:m="http://schemas.openxmlformats.org/officeDocument/2006/math" xmlns:v="urn:schemas-microsoft-com:vml" xmlns:wp14="http://schemas.microsoft.com/office/word/2010/wordprocessingDrawing" xmlns:wp="http://schemas.openxmlformats.org/drawingml/2006/wordprocessingDrawing" xmlns:w10="urn:schemas-microsoft-com:office:word" xmlns:w="http://schemas.openxmlformats.org/wordprocessingml/2006/main" xmlns:w14="http://schemas.microsoft.com/office/word/2010/wordml" xmlns:w15="http://schemas.microsoft.com/office/word/2012/wordml" xmlns:w16cex="http://schemas.microsoft.com/office/word/2018/wordml/cex" xmlns:w16cid="http://schemas.microsoft.com/office/word/2016/wordml/cid" xmlns:w16="http://schemas.microsoft.com/office/word/2018/wordml" xmlns:w16du="http://schemas.microsoft.com/office/word/2023/wordml/word16du" xmlns:w16sdtdh="http://schemas.microsoft.com/office/word/2020/wordml/sdtdatahash" xmlns:w16se="http://schemas.microsoft.com/office/word/2015/wordml/symex" xmlns:wpg="http://schemas.microsoft.com/office/word/2010/wordprocessingGroup" xmlns:wpi="http://schemas.microsoft.com/office/word/2010/wordprocessingInk" xmlns:wne="http://schemas.microsoft.com/office/word/2006/wordml" xmlns:wps="http://schemas.microsoft.com/office/word/2010/wordprocessingShape" mc:Ignorable="w14 w15 w16se w16cid w16 w16cex w16sdtdh w16du wp14">
+  <w:sdt>
+    <w:sdtPr>
+      <w:id w:val="194426162"/>
+      <w:docPartObj>
+        <w:docPartGallery w:val="Page Numbers (Margins)"/>
+        <w:docPartUnique/>
+      </w:docPartObj>
+    </w:sdtPr>
+    <w:sdtContent>
+      <w:p>
+        <w:pPr>
+          <w:pStyle w:val="a6"/>
+        </w:pPr>
+        <w:r>
+          <w:rPr>
+            <w:noProof/>
+          </w:rPr>
+          <mc:AlternateContent>
+            <mc:Choice Requires="wpg">
+              <w:drawing>
+                <wp:anchor distT="0" distB="0" distL="114300" distR="114300" simplePos="0" relativeHeight="251660288" behindDoc="0" locked="0" layoutInCell="0" allowOverlap="1" wp14:anchorId="115FE203" wp14:editId="266E3FF8">
+                  <wp:simplePos x="0" y="0"/>
+                  <wp:positionH relativeFrom="rightMargin">
+                    <wp:align>center</wp:align>
+                  </wp:positionH>
+                  <mc:AlternateContent>
+                    <mc:Choice Requires="wp14">
+                      <wp:positionV relativeFrom="page">
+                        <wp14:pctPosVOffset>20000</wp14:pctPosVOffset>
+                      </wp:positionV>
+                    </mc:Choice>
+                    <mc:Fallback>
+                      <wp:positionV relativeFrom="page">
+                        <wp:posOffset>2138680</wp:posOffset>
+                      </wp:positionV>
+                    </mc:Fallback>
+                  </mc:AlternateContent>
+                  <wp:extent cx="488315" cy="237490"/>
+                  <wp:effectExtent l="0" t="0" r="0" b="0"/>
+                  <wp:wrapNone/>
+                  <wp:docPr id="1723974562" name="组合 3"/>
+                  <wp:cNvGraphicFramePr>
+                    <a:graphicFrameLocks xmlns:a="http://schemas.openxmlformats.org/drawingml/2006/main"/>
+                  </wp:cNvGraphicFramePr>
+                  <a:graphic xmlns:a="http://schemas.openxmlformats.org/drawingml/2006/main">
+                    <a:graphicData uri="http://schemas.microsoft.com/office/word/2010/wordprocessingGroup">
+                      <wpg:wgp>
+                        <wpg:cNvGrpSpPr>
+                          <a:grpSpLocks/>
+                        </wpg:cNvGrpSpPr>
+                        <wpg:grpSpPr bwMode="auto">
+                          <a:xfrm>
+                            <a:off x="0" y="0"/>
+                            <a:ext cx="488315" cy="237490"/>
+                            <a:chOff x="689" y="3255"/>
+                            <a:chExt cx="769" cy="374"/>
+                          </a:xfrm>
+                        </wpg:grpSpPr>
+                        <wps:wsp>
+                          <wps:cNvPr id="1630464511" name="Text Box 71"/>
+                          <wps:cNvSpPr txBox="1">
+                            <a:spLocks noChangeArrowheads="1"/>
+                          </wps:cNvSpPr>
+                          <wps:spPr bwMode="auto">
+                            <a:xfrm>
+                              <a:off x="689" y="3263"/>
+                              <a:ext cx="769" cy="360"/>
+                            </a:xfrm>
+                            <a:prstGeom prst="rect">
+                              <a:avLst/>
+                            </a:prstGeom>
+                            <a:noFill/>
+                            <a:ln>
+                              <a:noFill/>
+                            </a:ln>
+                            <a:extLst>
+                              <a:ext uri="{909E8E84-426E-40DD-AFC4-6F175D3DCCD1}">
+                                <a14:hiddenFill xmlns:a14="http://schemas.microsoft.com/office/drawing/2010/main">
+                                  <a:solidFill>
+                                    <a:srgbClr val="FFFFFF"/>
+                                  </a:solidFill>
+                                </a14:hiddenFill>
+                              </a:ext>
+                              <a:ext uri="{91240B29-F687-4F45-9708-019B960494DF}">
+                                <a14:hiddenLine xmlns:a14="http://schemas.microsoft.com/office/drawing/2010/main" w="9525">
+                                  <a:solidFill>
+                                    <a:srgbClr val="000000"/>
+                                  </a:solidFill>
+                                  <a:miter lim="800000"/>
+                                  <a:headEnd/>
+                                  <a:tailEnd/>
+                                </a14:hiddenLine>
+                              </a:ext>
+                            </a:extLst>
+                          </wps:spPr>
+                          <wps:txbx>
+                            <w:txbxContent>
+                              <w:p>
+                                <w:pPr>
+                                  <w:pStyle w:val="a6"/>
+                                </w:pPr>
+                                <w:r>
+                                  <w:rPr>
+                                    <w:sz w:val="22"/>
+                                    <w:szCs w:val="22"/>
+                                  </w:rPr>
+                                  <w:fldChar w:fldCharType="begin"/>
+                                </w:r>
+                                <w:r>
+                                  <w:instrText>PAGE    \* MERGEFORMAT</w:instrText>
+                                </w:r>
+                                <w:r>
+                                  <w:rPr>
+                                    <w:sz w:val="22"/>
+                                    <w:szCs w:val="22"/>
+                                  </w:rPr>
+                                  <w:fldChar w:fldCharType="separate"/>
+                                </w:r>
+                                <w:r>
+                                  <w:rPr>
+                                    <w:rStyle w:val="aa"/>
+                                    <w:b/>
+                                    <w:bCs/>
+                                    <w:color w:val="3F3151" w:themeColor="accent4" w:themeShade="7F"/>
+                                    <w:sz w:val="16"/>
+                                    <w:szCs w:val="16"/>
+                                    <w:lang w:val="zh-CN"/>
+                                  </w:rPr>
+                                  <w:t>2</w:t>
+                                </w:r>
+                                <w:r>
+                                  <w:rPr>
+                                    <w:rStyle w:val="aa"/>
+                                    <w:b/>
+                                    <w:bCs/>
+                                    <w:color w:val="3F3151" w:themeColor="accent4" w:themeShade="7F"/>
+                                    <w:sz w:val="16"/>
+                                    <w:szCs w:val="16"/>
+                                  </w:rPr>
+                                  <w:fldChar w:fldCharType="end"/>
+                                </w:r>
+                              </w:p>
+                            </w:txbxContent>
+                          </wps:txbx>
+                          <wps:bodyPr rot="0" vert="horz" wrap="square" lIns="0" tIns="0" rIns="0" bIns="0" anchor="ctr" anchorCtr="0" upright="1">
+                            <a:noAutofit/>
+                          </wps:bodyPr>
+                        </wps:wsp>
+                        <wpg:grpSp>
+                          <wpg:cNvPr id="41635994" name="Group 72"/>
+                          <wpg:cNvGrpSpPr>
+                            <a:grpSpLocks/>
+                          </wpg:cNvGrpSpPr>
+                          <wpg:grpSpPr bwMode="auto">
+                            <a:xfrm>
+                              <a:off x="886" y="3255"/>
+                              <a:ext cx="374" cy="374"/>
+                              <a:chOff x="1453" y="14832"/>
+                              <a:chExt cx="374" cy="374"/>
+                            </a:xfrm>
+                          </wpg:grpSpPr>
+                          <wps:wsp>
+                            <wps:cNvPr id="2061165772" name="Oval 73"/>
+                            <wps:cNvSpPr>
+                              <a:spLocks noChangeArrowheads="1"/>
+                            </wps:cNvSpPr>
+                            <wps:spPr bwMode="auto">
+                              <a:xfrm>
+                                <a:off x="1453" y="14832"/>
+                                <a:ext cx="374" cy="374"/>
+                              </a:xfrm>
+                              <a:prstGeom prst="ellipse">
+                                <a:avLst/>
+                              </a:prstGeom>
+                              <a:noFill/>
+                              <a:ln w="6350">
+                                <a:solidFill>
+                                  <a:srgbClr val="84A2C6"/>
+                                </a:solidFill>
+                                <a:round/>
+                                <a:headEnd/>
+                                <a:tailEnd/>
+                              </a:ln>
+                              <a:extLst>
+                                <a:ext uri="{909E8E84-426E-40DD-AFC4-6F175D3DCCD1}">
+                                  <a14:hiddenFill xmlns:a14="http://schemas.microsoft.com/office/drawing/2010/main">
+                                    <a:solidFill>
+                                      <a:srgbClr val="FFFFFF"/>
+                                    </a:solidFill>
+                                  </a14:hiddenFill>
+                                </a:ext>
+                              </a:extLst>
+                            </wps:spPr>
+                            <wps:bodyPr rot="0" vert="horz" wrap="square" lIns="91440" tIns="45720" rIns="91440" bIns="45720" anchor="t" anchorCtr="0" upright="1">
+                              <a:noAutofit/>
+                            </wps:bodyPr>
+                          </wps:wsp>
+                          <wps:wsp>
+                            <wps:cNvPr id="769960660" name="Oval 74"/>
+                            <wps:cNvSpPr>
+                              <a:spLocks noChangeArrowheads="1"/>
+                            </wps:cNvSpPr>
+                            <wps:spPr bwMode="auto">
+                              <a:xfrm>
+                                <a:off x="1462" y="14835"/>
+                                <a:ext cx="101" cy="101"/>
+                              </a:xfrm>
+                              <a:prstGeom prst="ellipse">
+                                <a:avLst/>
+                              </a:prstGeom>
+                              <a:solidFill>
+                                <a:srgbClr val="84A2C6"/>
+                              </a:solidFill>
+                              <a:ln>
+                                <a:noFill/>
+                              </a:ln>
+                              <a:extLst>
+                                <a:ext uri="{91240B29-F687-4F45-9708-019B960494DF}">
+                                  <a14:hiddenLine xmlns:a14="http://schemas.microsoft.com/office/drawing/2010/main" w="9525">
+                                    <a:solidFill>
+                                      <a:srgbClr val="000000"/>
+                                    </a:solidFill>
+                                    <a:round/>
+                                    <a:headEnd/>
+                                    <a:tailEnd/>
+                                  </a14:hiddenLine>
+                                </a:ext>
+                              </a:extLst>
+                            </wps:spPr>
+                            <wps:bodyPr rot="0" vert="horz" wrap="square" lIns="91440" tIns="45720" rIns="91440" bIns="45720" anchor="t" anchorCtr="0" upright="1">
+                              <a:noAutofit/>
+                            </wps:bodyPr>
+                          </wps:wsp>
+                        </wpg:grpSp>
+                      </wpg:wgp>
+                    </a:graphicData>
+                  </a:graphic>
+                  <wp14:sizeRelH relativeFrom="page">
+                    <wp14:pctWidth>0</wp14:pctWidth>
+                  </wp14:sizeRelH>
+                  <wp14:sizeRelV relativeFrom="page">
+                    <wp14:pctHeight>0</wp14:pctHeight>
+                  </wp14:sizeRelV>
+                </wp:anchor>
+              </w:drawing>
+            </mc:Choice>
+            <mc:Fallback>
+              <w:pict>
+                <v:group w14:anchorId="115FE203" id="_x0000_s1031" style="position:absolute;left:0;text-align:left;margin-left:0;margin-top:0;width:38.45pt;height:18.7pt;z-index:251660288;mso-top-percent:200;mso-position-horizontal:center;mso-position-horizontal-relative:right-margin-area;mso-position-vertical-relative:page;mso-top-percent:200" coordorigin="689,3255" coordsize="769,374" o:gfxdata="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" o:allowincell="f">
+                  <v:shapetype id="_x0000_t202" coordsize="21600,21600" o:spt="202" path="m,l,21600r21600,l21600,xe">
+                    <v:stroke joinstyle="miter"/>
+                    <v:path gradientshapeok="t" o:connecttype="rect"/>
+                  </v:shapetype>
+                  <v:shape id="Text Box 71" o:spid="_x0000_s1032" type="#_x0000_t202" style="position:absolute;left:689;top:3263;width:769;height:360;visibility:visible;mso-wrap-style:square;v-text-anchor:middle" o:gfxdata="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" filled="f" stroked="f">
+                    <v:textbox inset="0,0,0,0">
+                      <w:txbxContent>
+                        <w:p>
+                          <w:pPr>
+                            <w:pStyle w:val="a6"/>
+                          </w:pPr>
+                          <w:r>
+                            <w:rPr>
+                              <w:sz w:val="22"/>
+                              <w:szCs w:val="22"/>
+                            </w:rPr>
+                            <w:fldChar w:fldCharType="begin"/>
+                          </w:r>
+                          <w:r>
+                            <w:instrText>PAGE    \* MERGEFORMAT</w:instrText>
+                          </w:r>
+                          <w:r>
+                            <w:rPr>
+                              <w:sz w:val="22"/>
+                              <w:szCs w:val="22"/>
+                            </w:rPr>
+                            <w:fldChar w:fldCharType="separate"/>
+                          </w:r>
+                          <w:r>
+                            <w:rPr>
+                              <w:rStyle w:val="aa"/>
+                              <w:b/>
+                              <w:bCs/>
+                              <w:color w:val="3F3151" w:themeColor="accent4" w:themeShade="7F"/>
+                              <w:sz w:val="16"/>
+                              <w:szCs w:val="16"/>
+                              <w:lang w:val="zh-CN"/>
+                            </w:rPr>
+                            <w:t>2</w:t>
+                          </w:r>
+                          <w:r>
+                            <w:rPr>
+                              <w:rStyle w:val="aa"/>
+                              <w:b/>
+                              <w:bCs/>
+                              <w:color w:val="3F3151" w:themeColor="accent4" w:themeShade="7F"/>
+                              <w:sz w:val="16"/>
+                              <w:szCs w:val="16"/>
+                            </w:rPr>
+                            <w:fldChar w:fldCharType="end"/>
+                          </w:r>
+                        </w:p>
+                      </w:txbxContent>
+                    </v:textbox>
+                  </v:shape>
+                  <v:group id="Group 72" o:spid="_x0000_s1033" style="position:absolute;left:886;top:3255;width:374;height:374" coordorigin="1453,14832" coordsize="374,374" o:gfxdata="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">
+                    <v:oval id="Oval 73" o:spid="_x0000_s1034" style="position:absolute;left:1453;top:14832;width:374;height:374;visibility:visible;mso-wrap-style:square;v-text-anchor:top" o:gfxdata="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" filled="f" strokecolor="#84a2c6" strokeweight=".5pt"/>
+                    <v:oval id="Oval 74" o:spid="_x0000_s1035" style="position:absolute;left:1462;top:14835;width:101;height:101;visibility:visible;mso-wrap-style:square;v-text-anchor:top" o:gfxdata="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" fillcolor="#84a2c6" stroked="f"/>
                   </v:group>
                   <w10:wrap anchorx="margin" anchory="page"/>
                 </v:group>
